--- a/02_Transcripts/Wayuu/Transcripts (EN)/neko father (EN).docx
+++ b/02_Transcripts/Wayuu/Transcripts (EN)/neko father (EN).docx
@@ -37,6 +37,7 @@
         </w:rPr>
         <w:t xml:space="preserve">I am from the </w:t>
       </w:r>
+      <w:proofErr w:type="spellStart"/>
       <w:r>
         <w:rPr>
           <w:rFonts w:ascii="Courier New" w:eastAsia="Courier New" w:hAnsi="Courier New" w:cs="Courier New"/>
@@ -47,14 +48,25 @@
         </w:rPr>
         <w:t>Ayalajose</w:t>
       </w:r>
-      <w:r>
-        <w:rPr>
-          <w:rFonts w:ascii="Courier New" w:eastAsia="Courier New" w:hAnsi="Courier New" w:cs="Courier New"/>
-          <w:sz w:val="21"/>
-          <w:szCs w:val="21"/>
-        </w:rPr>
-        <w:t xml:space="preserve"> community</w:t>
-      </w:r>
+      <w:proofErr w:type="spellEnd"/>
+      <w:r>
+        <w:rPr>
+          <w:rFonts w:ascii="Courier New" w:eastAsia="Courier New" w:hAnsi="Courier New" w:cs="Courier New"/>
+          <w:sz w:val="21"/>
+          <w:szCs w:val="21"/>
+        </w:rPr>
+        <w:t xml:space="preserve"> </w:t>
+      </w:r>
+      <w:proofErr w:type="gramStart"/>
+      <w:r>
+        <w:rPr>
+          <w:rFonts w:ascii="Courier New" w:eastAsia="Courier New" w:hAnsi="Courier New" w:cs="Courier New"/>
+          <w:sz w:val="21"/>
+          <w:szCs w:val="21"/>
+        </w:rPr>
+        <w:t>community</w:t>
+      </w:r>
+      <w:proofErr w:type="gramEnd"/>
     </w:p>
     <w:p>
       <w:pPr>
@@ -197,26 +209,63 @@
           <w:sz w:val="21"/>
           <w:szCs w:val="21"/>
         </w:rPr>
-        <w:t>Right now I am close to the community</w:t>
-      </w:r>
-    </w:p>
-    <w:p>
-      <w:pPr>
-        <w:spacing w:after="0" w:line="240" w:lineRule="auto"/>
-        <w:rPr>
-          <w:rFonts w:ascii="Courier New" w:eastAsia="Courier New" w:hAnsi="Courier New" w:cs="Courier New"/>
-          <w:sz w:val="21"/>
-          <w:szCs w:val="21"/>
-        </w:rPr>
-      </w:pPr>
-      <w:r>
-        <w:rPr>
-          <w:rFonts w:ascii="Courier New" w:eastAsia="Courier New" w:hAnsi="Courier New" w:cs="Courier New"/>
-          <w:sz w:val="21"/>
-          <w:szCs w:val="21"/>
-        </w:rPr>
-        <w:t xml:space="preserve">in the jaguey (lake) </w:t>
-      </w:r>
+        <w:t xml:space="preserve">Right </w:t>
+      </w:r>
+      <w:proofErr w:type="gramStart"/>
+      <w:r>
+        <w:rPr>
+          <w:rFonts w:ascii="Courier New" w:eastAsia="Courier New" w:hAnsi="Courier New" w:cs="Courier New"/>
+          <w:sz w:val="21"/>
+          <w:szCs w:val="21"/>
+        </w:rPr>
+        <w:t>now</w:t>
+      </w:r>
+      <w:proofErr w:type="gramEnd"/>
+      <w:r>
+        <w:rPr>
+          <w:rFonts w:ascii="Courier New" w:eastAsia="Courier New" w:hAnsi="Courier New" w:cs="Courier New"/>
+          <w:sz w:val="21"/>
+          <w:szCs w:val="21"/>
+        </w:rPr>
+        <w:t xml:space="preserve"> I am close to the community</w:t>
+      </w:r>
+    </w:p>
+    <w:p>
+      <w:pPr>
+        <w:spacing w:after="0" w:line="240" w:lineRule="auto"/>
+        <w:rPr>
+          <w:rFonts w:ascii="Courier New" w:eastAsia="Courier New" w:hAnsi="Courier New" w:cs="Courier New"/>
+          <w:sz w:val="21"/>
+          <w:szCs w:val="21"/>
+        </w:rPr>
+      </w:pPr>
+      <w:r>
+        <w:rPr>
+          <w:rFonts w:ascii="Courier New" w:eastAsia="Courier New" w:hAnsi="Courier New" w:cs="Courier New"/>
+          <w:sz w:val="21"/>
+          <w:szCs w:val="21"/>
+        </w:rPr>
+        <w:t xml:space="preserve">in the </w:t>
+      </w:r>
+      <w:proofErr w:type="spellStart"/>
+      <w:r>
+        <w:rPr>
+          <w:rFonts w:ascii="Courier New" w:eastAsia="Courier New" w:hAnsi="Courier New" w:cs="Courier New"/>
+          <w:sz w:val="21"/>
+          <w:szCs w:val="21"/>
+        </w:rPr>
+        <w:t>jaguey</w:t>
+      </w:r>
+      <w:proofErr w:type="spellEnd"/>
+      <w:r>
+        <w:rPr>
+          <w:rFonts w:ascii="Courier New" w:eastAsia="Courier New" w:hAnsi="Courier New" w:cs="Courier New"/>
+          <w:sz w:val="21"/>
+          <w:szCs w:val="21"/>
+        </w:rPr>
+        <w:t xml:space="preserve"> (lake) </w:t>
+      </w:r>
+      <w:proofErr w:type="spellStart"/>
       <w:r>
         <w:rPr>
           <w:rFonts w:ascii="Courier New" w:eastAsia="Courier New" w:hAnsi="Courier New" w:cs="Courier New"/>
@@ -227,6 +276,7 @@
         </w:rPr>
         <w:t>ichiiket</w:t>
       </w:r>
+      <w:proofErr w:type="spellEnd"/>
     </w:p>
     <w:p>
       <w:pPr>
@@ -271,8 +321,18 @@
           <w:sz w:val="21"/>
           <w:szCs w:val="21"/>
         </w:rPr>
-        <w:t>My name is Agustin Pushaina</w:t>
-      </w:r>
+        <w:t xml:space="preserve">My name is Agustin </w:t>
+      </w:r>
+      <w:proofErr w:type="spellStart"/>
+      <w:r>
+        <w:rPr>
+          <w:rFonts w:ascii="Courier New" w:eastAsia="Courier New" w:hAnsi="Courier New" w:cs="Courier New"/>
+          <w:sz w:val="21"/>
+          <w:szCs w:val="21"/>
+        </w:rPr>
+        <w:t>Pushaina</w:t>
+      </w:r>
+      <w:proofErr w:type="spellEnd"/>
     </w:p>
     <w:p>
       <w:pPr>
@@ -317,8 +377,18 @@
           <w:sz w:val="21"/>
           <w:szCs w:val="21"/>
         </w:rPr>
-        <w:t>Now I am going to tell you everything related</w:t>
-      </w:r>
+        <w:t xml:space="preserve">Now I am going to tell you everything </w:t>
+      </w:r>
+      <w:proofErr w:type="gramStart"/>
+      <w:r>
+        <w:rPr>
+          <w:rFonts w:ascii="Courier New" w:eastAsia="Courier New" w:hAnsi="Courier New" w:cs="Courier New"/>
+          <w:sz w:val="21"/>
+          <w:szCs w:val="21"/>
+        </w:rPr>
+        <w:t>related</w:t>
+      </w:r>
+      <w:proofErr w:type="gramEnd"/>
     </w:p>
     <w:p>
       <w:pPr>
@@ -381,7 +451,25 @@
           <w:sz w:val="21"/>
           <w:szCs w:val="21"/>
         </w:rPr>
-        <w:t>As for Juya (rain) it is very important to us,</w:t>
+        <w:t xml:space="preserve">As for </w:t>
+      </w:r>
+      <w:proofErr w:type="spellStart"/>
+      <w:r>
+        <w:rPr>
+          <w:rFonts w:ascii="Courier New" w:eastAsia="Courier New" w:hAnsi="Courier New" w:cs="Courier New"/>
+          <w:sz w:val="21"/>
+          <w:szCs w:val="21"/>
+        </w:rPr>
+        <w:t>Juya</w:t>
+      </w:r>
+      <w:proofErr w:type="spellEnd"/>
+      <w:r>
+        <w:rPr>
+          <w:rFonts w:ascii="Courier New" w:eastAsia="Courier New" w:hAnsi="Courier New" w:cs="Courier New"/>
+          <w:sz w:val="21"/>
+          <w:szCs w:val="21"/>
+        </w:rPr>
+        <w:t xml:space="preserve"> (rain) it is very important to us,</w:t>
       </w:r>
     </w:p>
     <w:p>
@@ -427,8 +515,18 @@
           <w:sz w:val="21"/>
           <w:szCs w:val="21"/>
         </w:rPr>
-        <w:t>He is the one who gives us good things</w:t>
-      </w:r>
+        <w:t xml:space="preserve">He is the one who gives us good </w:t>
+      </w:r>
+      <w:proofErr w:type="gramStart"/>
+      <w:r>
+        <w:rPr>
+          <w:rFonts w:ascii="Courier New" w:eastAsia="Courier New" w:hAnsi="Courier New" w:cs="Courier New"/>
+          <w:sz w:val="21"/>
+          <w:szCs w:val="21"/>
+        </w:rPr>
+        <w:t>things</w:t>
+      </w:r>
+      <w:proofErr w:type="gramEnd"/>
     </w:p>
     <w:p>
       <w:pPr>
@@ -473,8 +571,18 @@
           <w:sz w:val="21"/>
           <w:szCs w:val="21"/>
         </w:rPr>
-        <w:t>The one that gives us a hope of life, things</w:t>
-      </w:r>
+        <w:t xml:space="preserve">The one that gives us a hope of life, </w:t>
+      </w:r>
+      <w:proofErr w:type="gramStart"/>
+      <w:r>
+        <w:rPr>
+          <w:rFonts w:ascii="Courier New" w:eastAsia="Courier New" w:hAnsi="Courier New" w:cs="Courier New"/>
+          <w:sz w:val="21"/>
+          <w:szCs w:val="21"/>
+        </w:rPr>
+        <w:t>things</w:t>
+      </w:r>
+      <w:proofErr w:type="gramEnd"/>
     </w:p>
     <w:p>
       <w:pPr>
@@ -537,8 +645,18 @@
           <w:sz w:val="21"/>
           <w:szCs w:val="21"/>
         </w:rPr>
-        <w:t>And the things our children need to survive</w:t>
-      </w:r>
+        <w:t xml:space="preserve">And the things our children need to </w:t>
+      </w:r>
+      <w:proofErr w:type="gramStart"/>
+      <w:r>
+        <w:rPr>
+          <w:rFonts w:ascii="Courier New" w:eastAsia="Courier New" w:hAnsi="Courier New" w:cs="Courier New"/>
+          <w:sz w:val="21"/>
+          <w:szCs w:val="21"/>
+        </w:rPr>
+        <w:t>survive</w:t>
+      </w:r>
+      <w:proofErr w:type="gramEnd"/>
     </w:p>
     <w:p>
       <w:pPr>
@@ -583,8 +701,18 @@
           <w:sz w:val="21"/>
           <w:szCs w:val="21"/>
         </w:rPr>
-        <w:t>Furthermore, in order for the land to produce</w:t>
-      </w:r>
+        <w:t xml:space="preserve">Furthermore, in order for the land to </w:t>
+      </w:r>
+      <w:proofErr w:type="gramStart"/>
+      <w:r>
+        <w:rPr>
+          <w:rFonts w:ascii="Courier New" w:eastAsia="Courier New" w:hAnsi="Courier New" w:cs="Courier New"/>
+          <w:sz w:val="21"/>
+          <w:szCs w:val="21"/>
+        </w:rPr>
+        <w:t>produce</w:t>
+      </w:r>
+      <w:proofErr w:type="gramEnd"/>
     </w:p>
     <w:p>
       <w:pPr>
@@ -693,8 +821,36 @@
           <w:sz w:val="21"/>
           <w:szCs w:val="21"/>
         </w:rPr>
-        <w:t>the month in which the rain comes iwaa appears</w:t>
-      </w:r>
+        <w:t xml:space="preserve">the month in which the rain comes </w:t>
+      </w:r>
+      <w:proofErr w:type="spellStart"/>
+      <w:r>
+        <w:rPr>
+          <w:rFonts w:ascii="Courier New" w:eastAsia="Courier New" w:hAnsi="Courier New" w:cs="Courier New"/>
+          <w:sz w:val="21"/>
+          <w:szCs w:val="21"/>
+        </w:rPr>
+        <w:t>iwaa</w:t>
+      </w:r>
+      <w:proofErr w:type="spellEnd"/>
+      <w:r>
+        <w:rPr>
+          <w:rFonts w:ascii="Courier New" w:eastAsia="Courier New" w:hAnsi="Courier New" w:cs="Courier New"/>
+          <w:sz w:val="21"/>
+          <w:szCs w:val="21"/>
+        </w:rPr>
+        <w:t xml:space="preserve"> </w:t>
+      </w:r>
+      <w:proofErr w:type="gramStart"/>
+      <w:r>
+        <w:rPr>
+          <w:rFonts w:ascii="Courier New" w:eastAsia="Courier New" w:hAnsi="Courier New" w:cs="Courier New"/>
+          <w:sz w:val="21"/>
+          <w:szCs w:val="21"/>
+        </w:rPr>
+        <w:t>appears</w:t>
+      </w:r>
+      <w:proofErr w:type="gramEnd"/>
     </w:p>
     <w:p>
       <w:pPr>
@@ -757,8 +913,18 @@
           <w:sz w:val="21"/>
           <w:szCs w:val="21"/>
         </w:rPr>
-        <w:t>In addition, another sign are the dragonflies that appear</w:t>
-      </w:r>
+        <w:t xml:space="preserve">In addition, another sign are the dragonflies that </w:t>
+      </w:r>
+      <w:proofErr w:type="gramStart"/>
+      <w:r>
+        <w:rPr>
+          <w:rFonts w:ascii="Courier New" w:eastAsia="Courier New" w:hAnsi="Courier New" w:cs="Courier New"/>
+          <w:sz w:val="21"/>
+          <w:szCs w:val="21"/>
+        </w:rPr>
+        <w:t>appear</w:t>
+      </w:r>
+      <w:proofErr w:type="gramEnd"/>
     </w:p>
     <w:p>
       <w:pPr>
@@ -839,8 +1005,18 @@
           <w:sz w:val="21"/>
           <w:szCs w:val="21"/>
         </w:rPr>
-        <w:t>means that enough water is going to fall</w:t>
-      </w:r>
+        <w:t xml:space="preserve">means that enough water is going to </w:t>
+      </w:r>
+      <w:proofErr w:type="gramStart"/>
+      <w:r>
+        <w:rPr>
+          <w:rFonts w:ascii="Courier New" w:eastAsia="Courier New" w:hAnsi="Courier New" w:cs="Courier New"/>
+          <w:sz w:val="21"/>
+          <w:szCs w:val="21"/>
+        </w:rPr>
+        <w:t>fall</w:t>
+      </w:r>
+      <w:proofErr w:type="gramEnd"/>
     </w:p>
     <w:p>
       <w:pPr>
@@ -885,8 +1061,18 @@
           <w:sz w:val="21"/>
           <w:szCs w:val="21"/>
         </w:rPr>
-        <w:t>We look at the sky when the rain starts to fall</w:t>
-      </w:r>
+        <w:t xml:space="preserve">We look at the sky when the rain starts to </w:t>
+      </w:r>
+      <w:proofErr w:type="gramStart"/>
+      <w:r>
+        <w:rPr>
+          <w:rFonts w:ascii="Courier New" w:eastAsia="Courier New" w:hAnsi="Courier New" w:cs="Courier New"/>
+          <w:sz w:val="21"/>
+          <w:szCs w:val="21"/>
+        </w:rPr>
+        <w:t>fall</w:t>
+      </w:r>
+      <w:proofErr w:type="gramEnd"/>
     </w:p>
     <w:p>
       <w:pPr>
@@ -931,8 +1117,18 @@
           <w:sz w:val="21"/>
           <w:szCs w:val="21"/>
         </w:rPr>
-        <w:t>The earth is happy and so are we</w:t>
-      </w:r>
+        <w:t xml:space="preserve">The earth is happy and so are </w:t>
+      </w:r>
+      <w:proofErr w:type="gramStart"/>
+      <w:r>
+        <w:rPr>
+          <w:rFonts w:ascii="Courier New" w:eastAsia="Courier New" w:hAnsi="Courier New" w:cs="Courier New"/>
+          <w:sz w:val="21"/>
+          <w:szCs w:val="21"/>
+        </w:rPr>
+        <w:t>we</w:t>
+      </w:r>
+      <w:proofErr w:type="gramEnd"/>
     </w:p>
     <w:p>
       <w:pPr>
@@ -1087,8 +1283,18 @@
           <w:sz w:val="21"/>
           <w:szCs w:val="21"/>
         </w:rPr>
-        <w:t>They are things that we will survive</w:t>
-      </w:r>
+        <w:t xml:space="preserve">They are things that we will </w:t>
+      </w:r>
+      <w:proofErr w:type="gramStart"/>
+      <w:r>
+        <w:rPr>
+          <w:rFonts w:ascii="Courier New" w:eastAsia="Courier New" w:hAnsi="Courier New" w:cs="Courier New"/>
+          <w:sz w:val="21"/>
+          <w:szCs w:val="21"/>
+        </w:rPr>
+        <w:t>survive</w:t>
+      </w:r>
+      <w:proofErr w:type="gramEnd"/>
     </w:p>
     <w:p>
       <w:pPr>
@@ -1133,8 +1339,18 @@
           <w:sz w:val="21"/>
           <w:szCs w:val="21"/>
         </w:rPr>
-        <w:t>It is a lie to say that the Wayuu live well</w:t>
-      </w:r>
+        <w:t xml:space="preserve">It is a lie to say that the Wayuu live </w:t>
+      </w:r>
+      <w:proofErr w:type="gramStart"/>
+      <w:r>
+        <w:rPr>
+          <w:rFonts w:ascii="Courier New" w:eastAsia="Courier New" w:hAnsi="Courier New" w:cs="Courier New"/>
+          <w:sz w:val="21"/>
+          <w:szCs w:val="21"/>
+        </w:rPr>
+        <w:t>well</w:t>
+      </w:r>
+      <w:proofErr w:type="gramEnd"/>
     </w:p>
     <w:p>
       <w:pPr>
@@ -1313,8 +1529,18 @@
           <w:sz w:val="21"/>
           <w:szCs w:val="21"/>
         </w:rPr>
-        <w:t>Our house comes from him</w:t>
-      </w:r>
+        <w:t xml:space="preserve">Our house comes from </w:t>
+      </w:r>
+      <w:proofErr w:type="gramStart"/>
+      <w:r>
+        <w:rPr>
+          <w:rFonts w:ascii="Courier New" w:eastAsia="Courier New" w:hAnsi="Courier New" w:cs="Courier New"/>
+          <w:sz w:val="21"/>
+          <w:szCs w:val="21"/>
+        </w:rPr>
+        <w:t>him</w:t>
+      </w:r>
+      <w:proofErr w:type="gramEnd"/>
     </w:p>
     <w:p>
       <w:pPr>
@@ -1359,8 +1585,36 @@
           <w:sz w:val="21"/>
           <w:szCs w:val="21"/>
         </w:rPr>
-        <w:t>Thanks to Juya the teasels bear good fruit in quantity</w:t>
-      </w:r>
+        <w:t xml:space="preserve">Thanks to </w:t>
+      </w:r>
+      <w:proofErr w:type="spellStart"/>
+      <w:r>
+        <w:rPr>
+          <w:rFonts w:ascii="Courier New" w:eastAsia="Courier New" w:hAnsi="Courier New" w:cs="Courier New"/>
+          <w:sz w:val="21"/>
+          <w:szCs w:val="21"/>
+        </w:rPr>
+        <w:t>Juya</w:t>
+      </w:r>
+      <w:proofErr w:type="spellEnd"/>
+      <w:r>
+        <w:rPr>
+          <w:rFonts w:ascii="Courier New" w:eastAsia="Courier New" w:hAnsi="Courier New" w:cs="Courier New"/>
+          <w:sz w:val="21"/>
+          <w:szCs w:val="21"/>
+        </w:rPr>
+        <w:t xml:space="preserve"> the teasels bear good fruit in </w:t>
+      </w:r>
+      <w:proofErr w:type="gramStart"/>
+      <w:r>
+        <w:rPr>
+          <w:rFonts w:ascii="Courier New" w:eastAsia="Courier New" w:hAnsi="Courier New" w:cs="Courier New"/>
+          <w:sz w:val="21"/>
+          <w:szCs w:val="21"/>
+        </w:rPr>
+        <w:t>quantity</w:t>
+      </w:r>
+      <w:proofErr w:type="gramEnd"/>
     </w:p>
     <w:p>
       <w:pPr>
@@ -1405,8 +1659,18 @@
           <w:sz w:val="21"/>
           <w:szCs w:val="21"/>
         </w:rPr>
-        <w:t>The plants appear in quantity</w:t>
-      </w:r>
+        <w:t xml:space="preserve">The plants appear in </w:t>
+      </w:r>
+      <w:proofErr w:type="gramStart"/>
+      <w:r>
+        <w:rPr>
+          <w:rFonts w:ascii="Courier New" w:eastAsia="Courier New" w:hAnsi="Courier New" w:cs="Courier New"/>
+          <w:sz w:val="21"/>
+          <w:szCs w:val="21"/>
+        </w:rPr>
+        <w:t>quantity</w:t>
+      </w:r>
+      <w:proofErr w:type="gramEnd"/>
     </w:p>
     <w:p>
       <w:pPr>
@@ -1451,7 +1715,25 @@
           <w:sz w:val="21"/>
           <w:szCs w:val="21"/>
         </w:rPr>
-        <w:t>With Juya all things are productive like sowing,</w:t>
+        <w:t xml:space="preserve">With </w:t>
+      </w:r>
+      <w:proofErr w:type="spellStart"/>
+      <w:r>
+        <w:rPr>
+          <w:rFonts w:ascii="Courier New" w:eastAsia="Courier New" w:hAnsi="Courier New" w:cs="Courier New"/>
+          <w:sz w:val="21"/>
+          <w:szCs w:val="21"/>
+        </w:rPr>
+        <w:t>Juya</w:t>
+      </w:r>
+      <w:proofErr w:type="spellEnd"/>
+      <w:r>
+        <w:rPr>
+          <w:rFonts w:ascii="Courier New" w:eastAsia="Courier New" w:hAnsi="Courier New" w:cs="Courier New"/>
+          <w:sz w:val="21"/>
+          <w:szCs w:val="21"/>
+        </w:rPr>
+        <w:t xml:space="preserve"> all things are productive like sowing,</w:t>
       </w:r>
     </w:p>
     <w:p>
@@ -1523,8 +1805,18 @@
           <w:sz w:val="21"/>
           <w:szCs w:val="21"/>
         </w:rPr>
-        <w:t>We put a big corral for them</w:t>
-      </w:r>
+        <w:t xml:space="preserve">We put a big corral for </w:t>
+      </w:r>
+      <w:proofErr w:type="gramStart"/>
+      <w:r>
+        <w:rPr>
+          <w:rFonts w:ascii="Courier New" w:eastAsia="Courier New" w:hAnsi="Courier New" w:cs="Courier New"/>
+          <w:sz w:val="21"/>
+          <w:szCs w:val="21"/>
+        </w:rPr>
+        <w:t>them</w:t>
+      </w:r>
+      <w:proofErr w:type="gramEnd"/>
     </w:p>
     <w:p>
       <w:pPr>
@@ -1569,35 +1861,61 @@
           <w:sz w:val="21"/>
           <w:szCs w:val="21"/>
         </w:rPr>
-        <w:t>That is why we feed ourselves thanks to water</w:t>
-      </w:r>
-    </w:p>
-    <w:p>
-      <w:pPr>
-        <w:spacing w:after="0" w:line="240" w:lineRule="auto"/>
-        <w:rPr>
-          <w:rFonts w:ascii="Courier New" w:eastAsia="Courier New" w:hAnsi="Courier New" w:cs="Courier New"/>
-          <w:sz w:val="21"/>
-          <w:szCs w:val="21"/>
-        </w:rPr>
-      </w:pPr>
-    </w:p>
-    <w:p>
-      <w:pPr>
-        <w:spacing w:after="0" w:line="240" w:lineRule="auto"/>
-        <w:rPr>
-          <w:rFonts w:ascii="Courier New" w:eastAsia="Courier New" w:hAnsi="Courier New" w:cs="Courier New"/>
-          <w:sz w:val="21"/>
-          <w:szCs w:val="21"/>
-        </w:rPr>
-      </w:pPr>
-      <w:r>
-        <w:rPr>
-          <w:rFonts w:ascii="Courier New" w:eastAsia="Courier New" w:hAnsi="Courier New" w:cs="Courier New"/>
-          <w:sz w:val="21"/>
-          <w:szCs w:val="21"/>
-        </w:rPr>
-        <w:t>02:53 – 00:59***</w:t>
+        <w:t xml:space="preserve">That is why we feed ourselves thanks to </w:t>
+      </w:r>
+      <w:proofErr w:type="gramStart"/>
+      <w:r>
+        <w:rPr>
+          <w:rFonts w:ascii="Courier New" w:eastAsia="Courier New" w:hAnsi="Courier New" w:cs="Courier New"/>
+          <w:sz w:val="21"/>
+          <w:szCs w:val="21"/>
+        </w:rPr>
+        <w:t>water</w:t>
+      </w:r>
+      <w:proofErr w:type="gramEnd"/>
+    </w:p>
+    <w:p>
+      <w:pPr>
+        <w:spacing w:after="0" w:line="240" w:lineRule="auto"/>
+        <w:rPr>
+          <w:rFonts w:ascii="Courier New" w:eastAsia="Courier New" w:hAnsi="Courier New" w:cs="Courier New"/>
+          <w:sz w:val="21"/>
+          <w:szCs w:val="21"/>
+        </w:rPr>
+      </w:pPr>
+    </w:p>
+    <w:p>
+      <w:pPr>
+        <w:spacing w:after="0" w:line="240" w:lineRule="auto"/>
+        <w:rPr>
+          <w:rFonts w:ascii="Courier New" w:eastAsia="Courier New" w:hAnsi="Courier New" w:cs="Courier New"/>
+          <w:sz w:val="21"/>
+          <w:szCs w:val="21"/>
+        </w:rPr>
+      </w:pPr>
+      <w:r>
+        <w:rPr>
+          <w:rFonts w:ascii="Courier New" w:eastAsia="Courier New" w:hAnsi="Courier New" w:cs="Courier New"/>
+          <w:sz w:val="21"/>
+          <w:szCs w:val="21"/>
+        </w:rPr>
+        <w:t>02:53 – 0</w:t>
+      </w:r>
+      <w:r>
+        <w:rPr>
+          <w:rFonts w:ascii="Courier New" w:eastAsia="Courier New" w:hAnsi="Courier New" w:cs="Courier New"/>
+          <w:sz w:val="21"/>
+          <w:szCs w:val="21"/>
+        </w:rPr>
+        <w:t>2</w:t>
+      </w:r>
+      <w:r>
+        <w:rPr>
+          <w:rFonts w:ascii="Courier New" w:eastAsia="Courier New" w:hAnsi="Courier New" w:cs="Courier New"/>
+          <w:sz w:val="21"/>
+          <w:szCs w:val="21"/>
+        </w:rPr>
+        <w:t>:59***</w:t>
       </w:r>
     </w:p>
     <w:p>
@@ -1679,7 +1997,25 @@
           <w:sz w:val="21"/>
           <w:szCs w:val="21"/>
         </w:rPr>
-        <w:t>If the rain does not come in the month of iiwa (</w:t>
+        <w:t xml:space="preserve">If the rain does not come in the month of </w:t>
+      </w:r>
+      <w:proofErr w:type="spellStart"/>
+      <w:r>
+        <w:rPr>
+          <w:rFonts w:ascii="Courier New" w:eastAsia="Courier New" w:hAnsi="Courier New" w:cs="Courier New"/>
+          <w:sz w:val="21"/>
+          <w:szCs w:val="21"/>
+        </w:rPr>
+        <w:t>iiwa</w:t>
+      </w:r>
+      <w:proofErr w:type="spellEnd"/>
+      <w:r>
+        <w:rPr>
+          <w:rFonts w:ascii="Courier New" w:eastAsia="Courier New" w:hAnsi="Courier New" w:cs="Courier New"/>
+          <w:sz w:val="21"/>
+          <w:szCs w:val="21"/>
+        </w:rPr>
+        <w:t xml:space="preserve"> (</w:t>
       </w:r>
       <w:r>
         <w:rPr>
@@ -1713,8 +2049,18 @@
           <w:sz w:val="21"/>
           <w:szCs w:val="21"/>
         </w:rPr>
-        <w:t>We face many difficulties</w:t>
-      </w:r>
+        <w:t xml:space="preserve">We face many </w:t>
+      </w:r>
+      <w:proofErr w:type="gramStart"/>
+      <w:r>
+        <w:rPr>
+          <w:rFonts w:ascii="Courier New" w:eastAsia="Courier New" w:hAnsi="Courier New" w:cs="Courier New"/>
+          <w:sz w:val="21"/>
+          <w:szCs w:val="21"/>
+        </w:rPr>
+        <w:t>difficulties</w:t>
+      </w:r>
+      <w:proofErr w:type="gramEnd"/>
     </w:p>
     <w:p>
       <w:pPr>
@@ -1759,8 +2105,18 @@
           <w:sz w:val="21"/>
           <w:szCs w:val="21"/>
         </w:rPr>
-        <w:t>The land dries up, there is no water, and nothing to eat</w:t>
-      </w:r>
+        <w:t xml:space="preserve">The land dries up, there is no water, and nothing to </w:t>
+      </w:r>
+      <w:proofErr w:type="gramStart"/>
+      <w:r>
+        <w:rPr>
+          <w:rFonts w:ascii="Courier New" w:eastAsia="Courier New" w:hAnsi="Courier New" w:cs="Courier New"/>
+          <w:sz w:val="21"/>
+          <w:szCs w:val="21"/>
+        </w:rPr>
+        <w:t>eat</w:t>
+      </w:r>
+      <w:proofErr w:type="gramEnd"/>
     </w:p>
     <w:p>
       <w:pPr>
@@ -1871,6 +2227,7 @@
         </w:rPr>
         <w:t xml:space="preserve">We try to bring the </w:t>
       </w:r>
+      <w:proofErr w:type="spellStart"/>
       <w:r>
         <w:rPr>
           <w:rFonts w:ascii="Courier New" w:eastAsia="Courier New" w:hAnsi="Courier New" w:cs="Courier New"/>
@@ -1881,6 +2238,7 @@
         </w:rPr>
         <w:t>apain</w:t>
       </w:r>
+      <w:proofErr w:type="spellEnd"/>
       <w:r>
         <w:rPr>
           <w:rFonts w:ascii="Courier New" w:eastAsia="Courier New" w:hAnsi="Courier New" w:cs="Courier New"/>
@@ -1905,8 +2263,18 @@
           <w:sz w:val="21"/>
           <w:szCs w:val="21"/>
         </w:rPr>
-        <w:t>But the scorching sun destroys the crops</w:t>
-      </w:r>
+        <w:t xml:space="preserve">But the scorching sun destroys the </w:t>
+      </w:r>
+      <w:proofErr w:type="gramStart"/>
+      <w:r>
+        <w:rPr>
+          <w:rFonts w:ascii="Courier New" w:eastAsia="Courier New" w:hAnsi="Courier New" w:cs="Courier New"/>
+          <w:sz w:val="21"/>
+          <w:szCs w:val="21"/>
+        </w:rPr>
+        <w:t>crops</w:t>
+      </w:r>
+      <w:proofErr w:type="gramEnd"/>
     </w:p>
     <w:p>
       <w:pPr>
@@ -1951,26 +2319,46 @@
           <w:sz w:val="21"/>
           <w:szCs w:val="21"/>
         </w:rPr>
-        <w:t>That is why we need the rain, which</w:t>
-      </w:r>
-    </w:p>
-    <w:p>
-      <w:pPr>
-        <w:spacing w:after="0" w:line="240" w:lineRule="auto"/>
-        <w:rPr>
-          <w:rFonts w:ascii="Courier New" w:eastAsia="Courier New" w:hAnsi="Courier New" w:cs="Courier New"/>
-          <w:sz w:val="21"/>
-          <w:szCs w:val="21"/>
-        </w:rPr>
-      </w:pPr>
-      <w:r>
-        <w:rPr>
-          <w:rFonts w:ascii="Courier New" w:eastAsia="Courier New" w:hAnsi="Courier New" w:cs="Courier New"/>
-          <w:sz w:val="21"/>
-          <w:szCs w:val="21"/>
-        </w:rPr>
-        <w:t>we are talking now</w:t>
-      </w:r>
+        <w:t xml:space="preserve">That is why we need the rain, </w:t>
+      </w:r>
+      <w:proofErr w:type="gramStart"/>
+      <w:r>
+        <w:rPr>
+          <w:rFonts w:ascii="Courier New" w:eastAsia="Courier New" w:hAnsi="Courier New" w:cs="Courier New"/>
+          <w:sz w:val="21"/>
+          <w:szCs w:val="21"/>
+        </w:rPr>
+        <w:t>which</w:t>
+      </w:r>
+      <w:proofErr w:type="gramEnd"/>
+    </w:p>
+    <w:p>
+      <w:pPr>
+        <w:spacing w:after="0" w:line="240" w:lineRule="auto"/>
+        <w:rPr>
+          <w:rFonts w:ascii="Courier New" w:eastAsia="Courier New" w:hAnsi="Courier New" w:cs="Courier New"/>
+          <w:sz w:val="21"/>
+          <w:szCs w:val="21"/>
+        </w:rPr>
+      </w:pPr>
+      <w:r>
+        <w:rPr>
+          <w:rFonts w:ascii="Courier New" w:eastAsia="Courier New" w:hAnsi="Courier New" w:cs="Courier New"/>
+          <w:sz w:val="21"/>
+          <w:szCs w:val="21"/>
+        </w:rPr>
+        <w:t xml:space="preserve">we are talking </w:t>
+      </w:r>
+      <w:proofErr w:type="gramStart"/>
+      <w:r>
+        <w:rPr>
+          <w:rFonts w:ascii="Courier New" w:eastAsia="Courier New" w:hAnsi="Courier New" w:cs="Courier New"/>
+          <w:sz w:val="21"/>
+          <w:szCs w:val="21"/>
+        </w:rPr>
+        <w:t>now</w:t>
+      </w:r>
+      <w:proofErr w:type="gramEnd"/>
     </w:p>
     <w:p>
       <w:pPr>
@@ -2023,7 +2411,25 @@
           <w:sz w:val="21"/>
           <w:szCs w:val="21"/>
         </w:rPr>
-        <w:t>Now let's talk about what was life like for people when the rain was abundant?</w:t>
+        <w:t xml:space="preserve">Now let's talk about what was </w:t>
+      </w:r>
+      <w:proofErr w:type="gramStart"/>
+      <w:r>
+        <w:rPr>
+          <w:rFonts w:ascii="Courier New" w:eastAsia="Courier New" w:hAnsi="Courier New" w:cs="Courier New"/>
+          <w:sz w:val="21"/>
+          <w:szCs w:val="21"/>
+        </w:rPr>
+        <w:t>life like</w:t>
+      </w:r>
+      <w:proofErr w:type="gramEnd"/>
+      <w:r>
+        <w:rPr>
+          <w:rFonts w:ascii="Courier New" w:eastAsia="Courier New" w:hAnsi="Courier New" w:cs="Courier New"/>
+          <w:sz w:val="21"/>
+          <w:szCs w:val="21"/>
+        </w:rPr>
+        <w:t xml:space="preserve"> for people when the rain was abundant?</w:t>
       </w:r>
     </w:p>
     <w:p>
@@ -2127,6 +2533,7 @@
           <w:szCs w:val="21"/>
         </w:rPr>
       </w:pPr>
+      <w:proofErr w:type="spellStart"/>
       <w:r>
         <w:rPr>
           <w:rFonts w:ascii="Courier New" w:eastAsia="Courier New" w:hAnsi="Courier New" w:cs="Courier New"/>
@@ -2137,14 +2544,25 @@
         </w:rPr>
         <w:t>Juya's</w:t>
       </w:r>
-      <w:r>
-        <w:rPr>
-          <w:rFonts w:ascii="Courier New" w:eastAsia="Courier New" w:hAnsi="Courier New" w:cs="Courier New"/>
-          <w:sz w:val="21"/>
-          <w:szCs w:val="21"/>
-        </w:rPr>
-        <w:t xml:space="preserve"> rain was abundant</w:t>
-      </w:r>
+      <w:proofErr w:type="spellEnd"/>
+      <w:r>
+        <w:rPr>
+          <w:rFonts w:ascii="Courier New" w:eastAsia="Courier New" w:hAnsi="Courier New" w:cs="Courier New"/>
+          <w:sz w:val="21"/>
+          <w:szCs w:val="21"/>
+        </w:rPr>
+        <w:t xml:space="preserve"> rain was </w:t>
+      </w:r>
+      <w:proofErr w:type="gramStart"/>
+      <w:r>
+        <w:rPr>
+          <w:rFonts w:ascii="Courier New" w:eastAsia="Courier New" w:hAnsi="Courier New" w:cs="Courier New"/>
+          <w:sz w:val="21"/>
+          <w:szCs w:val="21"/>
+        </w:rPr>
+        <w:t>abundant</w:t>
+      </w:r>
+      <w:proofErr w:type="gramEnd"/>
     </w:p>
     <w:p>
       <w:pPr>
@@ -2207,8 +2625,18 @@
           <w:sz w:val="21"/>
           <w:szCs w:val="21"/>
         </w:rPr>
-        <w:t>Happened at the end of the year</w:t>
-      </w:r>
+        <w:t xml:space="preserve">Happened at the end of the </w:t>
+      </w:r>
+      <w:proofErr w:type="gramStart"/>
+      <w:r>
+        <w:rPr>
+          <w:rFonts w:ascii="Courier New" w:eastAsia="Courier New" w:hAnsi="Courier New" w:cs="Courier New"/>
+          <w:sz w:val="21"/>
+          <w:szCs w:val="21"/>
+        </w:rPr>
+        <w:t>year</w:t>
+      </w:r>
+      <w:proofErr w:type="gramEnd"/>
     </w:p>
     <w:p>
       <w:pPr>
@@ -2253,7 +2681,25 @@
           <w:sz w:val="21"/>
           <w:szCs w:val="21"/>
         </w:rPr>
-        <w:t>After the end of the year it rained again</w:t>
+        <w:t xml:space="preserve">After the end of the </w:t>
+      </w:r>
+      <w:proofErr w:type="gramStart"/>
+      <w:r>
+        <w:rPr>
+          <w:rFonts w:ascii="Courier New" w:eastAsia="Courier New" w:hAnsi="Courier New" w:cs="Courier New"/>
+          <w:sz w:val="21"/>
+          <w:szCs w:val="21"/>
+        </w:rPr>
+        <w:t>year</w:t>
+      </w:r>
+      <w:proofErr w:type="gramEnd"/>
+      <w:r>
+        <w:rPr>
+          <w:rFonts w:ascii="Courier New" w:eastAsia="Courier New" w:hAnsi="Courier New" w:cs="Courier New"/>
+          <w:sz w:val="21"/>
+          <w:szCs w:val="21"/>
+        </w:rPr>
+        <w:t xml:space="preserve"> it rained again</w:t>
       </w:r>
     </w:p>
     <w:p>
@@ -2319,6 +2765,7 @@
         </w:rPr>
         <w:t xml:space="preserve">animals thanks to </w:t>
       </w:r>
+      <w:proofErr w:type="spellStart"/>
       <w:r>
         <w:rPr>
           <w:rFonts w:ascii="Courier New" w:eastAsia="Courier New" w:hAnsi="Courier New" w:cs="Courier New"/>
@@ -2329,6 +2776,7 @@
         </w:rPr>
         <w:t>Juya</w:t>
       </w:r>
+      <w:proofErr w:type="spellEnd"/>
     </w:p>
     <w:p>
       <w:pPr>
@@ -2385,6 +2833,7 @@
           <w:szCs w:val="21"/>
         </w:rPr>
       </w:pPr>
+      <w:proofErr w:type="spellStart"/>
       <w:r>
         <w:rPr>
           <w:rFonts w:ascii="Courier New" w:eastAsia="Courier New" w:hAnsi="Courier New" w:cs="Courier New"/>
@@ -2395,6 +2844,7 @@
         </w:rPr>
         <w:t>eirüku</w:t>
       </w:r>
+      <w:proofErr w:type="spellEnd"/>
       <w:r>
         <w:rPr>
           <w:rFonts w:ascii="Courier New" w:eastAsia="Courier New" w:hAnsi="Courier New" w:cs="Courier New"/>
@@ -2419,8 +2869,18 @@
           <w:sz w:val="21"/>
           <w:szCs w:val="21"/>
         </w:rPr>
-        <w:t>know how many animals the rain left</w:t>
-      </w:r>
+        <w:t xml:space="preserve">know how many animals the rain </w:t>
+      </w:r>
+      <w:proofErr w:type="gramStart"/>
+      <w:r>
+        <w:rPr>
+          <w:rFonts w:ascii="Courier New" w:eastAsia="Courier New" w:hAnsi="Courier New" w:cs="Courier New"/>
+          <w:sz w:val="21"/>
+          <w:szCs w:val="21"/>
+        </w:rPr>
+        <w:t>left</w:t>
+      </w:r>
+      <w:proofErr w:type="gramEnd"/>
     </w:p>
     <w:p>
       <w:pPr>
@@ -2485,6 +2945,7 @@
         </w:rPr>
         <w:t xml:space="preserve">Through the </w:t>
       </w:r>
+      <w:proofErr w:type="spellStart"/>
       <w:r>
         <w:rPr>
           <w:rFonts w:ascii="Courier New" w:eastAsia="Courier New" w:hAnsi="Courier New" w:cs="Courier New"/>
@@ -2495,13 +2956,32 @@
         </w:rPr>
         <w:t>eirüku</w:t>
       </w:r>
-      <w:r>
-        <w:rPr>
-          <w:rFonts w:ascii="Courier New" w:eastAsia="Courier New" w:hAnsi="Courier New" w:cs="Courier New"/>
-          <w:sz w:val="21"/>
-          <w:szCs w:val="21"/>
-        </w:rPr>
-        <w:t xml:space="preserve"> each person knew what was theirs.</w:t>
+      <w:proofErr w:type="spellEnd"/>
+      <w:r>
+        <w:rPr>
+          <w:rFonts w:ascii="Courier New" w:eastAsia="Courier New" w:hAnsi="Courier New" w:cs="Courier New"/>
+          <w:sz w:val="21"/>
+          <w:szCs w:val="21"/>
+        </w:rPr>
+        <w:t xml:space="preserve"> each person knew what </w:t>
+      </w:r>
+      <w:proofErr w:type="gramStart"/>
+      <w:r>
+        <w:rPr>
+          <w:rFonts w:ascii="Courier New" w:eastAsia="Courier New" w:hAnsi="Courier New" w:cs="Courier New"/>
+          <w:sz w:val="21"/>
+          <w:szCs w:val="21"/>
+        </w:rPr>
+        <w:t>was theirs</w:t>
+      </w:r>
+      <w:proofErr w:type="gramEnd"/>
+      <w:r>
+        <w:rPr>
+          <w:rFonts w:ascii="Courier New" w:eastAsia="Courier New" w:hAnsi="Courier New" w:cs="Courier New"/>
+          <w:sz w:val="21"/>
+          <w:szCs w:val="21"/>
+        </w:rPr>
+        <w:t>.</w:t>
       </w:r>
     </w:p>
     <w:p>
@@ -2547,8 +3027,18 @@
           <w:sz w:val="21"/>
           <w:szCs w:val="21"/>
         </w:rPr>
-        <w:t>the inheritance was delivered when the rain stopped for a moment</w:t>
-      </w:r>
+        <w:t xml:space="preserve">the inheritance was delivered when the rain stopped for a </w:t>
+      </w:r>
+      <w:proofErr w:type="gramStart"/>
+      <w:r>
+        <w:rPr>
+          <w:rFonts w:ascii="Courier New" w:eastAsia="Courier New" w:hAnsi="Courier New" w:cs="Courier New"/>
+          <w:sz w:val="21"/>
+          <w:szCs w:val="21"/>
+        </w:rPr>
+        <w:t>moment</w:t>
+      </w:r>
+      <w:proofErr w:type="gramEnd"/>
     </w:p>
     <w:p>
       <w:pPr>
@@ -2595,6 +3085,7 @@
         </w:rPr>
         <w:t xml:space="preserve">After that the month of </w:t>
       </w:r>
+      <w:proofErr w:type="spellStart"/>
       <w:r>
         <w:rPr>
           <w:rFonts w:ascii="Courier New" w:eastAsia="Courier New" w:hAnsi="Courier New" w:cs="Courier New"/>
@@ -2605,6 +3096,7 @@
         </w:rPr>
         <w:t>iiwa</w:t>
       </w:r>
+      <w:proofErr w:type="spellEnd"/>
       <w:r>
         <w:rPr>
           <w:rFonts w:ascii="Courier New" w:eastAsia="Courier New" w:hAnsi="Courier New" w:cs="Courier New"/>
@@ -2631,6 +3123,7 @@
         </w:rPr>
         <w:t xml:space="preserve">and </w:t>
       </w:r>
+      <w:proofErr w:type="spellStart"/>
       <w:r>
         <w:rPr>
           <w:rFonts w:ascii="Courier New" w:eastAsia="Courier New" w:hAnsi="Courier New" w:cs="Courier New"/>
@@ -2641,14 +3134,25 @@
         </w:rPr>
         <w:t>Juya</w:t>
       </w:r>
-      <w:r>
-        <w:rPr>
-          <w:rFonts w:ascii="Courier New" w:eastAsia="Courier New" w:hAnsi="Courier New" w:cs="Courier New"/>
-          <w:sz w:val="21"/>
-          <w:szCs w:val="21"/>
-        </w:rPr>
-        <w:t xml:space="preserve"> visited us again</w:t>
-      </w:r>
+      <w:proofErr w:type="spellEnd"/>
+      <w:r>
+        <w:rPr>
+          <w:rFonts w:ascii="Courier New" w:eastAsia="Courier New" w:hAnsi="Courier New" w:cs="Courier New"/>
+          <w:sz w:val="21"/>
+          <w:szCs w:val="21"/>
+        </w:rPr>
+        <w:t xml:space="preserve"> visited us </w:t>
+      </w:r>
+      <w:proofErr w:type="gramStart"/>
+      <w:r>
+        <w:rPr>
+          <w:rFonts w:ascii="Courier New" w:eastAsia="Courier New" w:hAnsi="Courier New" w:cs="Courier New"/>
+          <w:sz w:val="21"/>
+          <w:szCs w:val="21"/>
+        </w:rPr>
+        <w:t>again</w:t>
+      </w:r>
+      <w:proofErr w:type="gramEnd"/>
     </w:p>
     <w:p>
       <w:pPr>
@@ -2693,8 +3197,18 @@
           <w:sz w:val="21"/>
           <w:szCs w:val="21"/>
         </w:rPr>
-        <w:t>Small animals grow quickly</w:t>
-      </w:r>
+        <w:t xml:space="preserve">Small animals grow </w:t>
+      </w:r>
+      <w:proofErr w:type="gramStart"/>
+      <w:r>
+        <w:rPr>
+          <w:rFonts w:ascii="Courier New" w:eastAsia="Courier New" w:hAnsi="Courier New" w:cs="Courier New"/>
+          <w:sz w:val="21"/>
+          <w:szCs w:val="21"/>
+        </w:rPr>
+        <w:t>quickly</w:t>
+      </w:r>
+      <w:proofErr w:type="gramEnd"/>
     </w:p>
     <w:p>
       <w:pPr>
@@ -2765,8 +3279,18 @@
           <w:sz w:val="21"/>
           <w:szCs w:val="21"/>
         </w:rPr>
-        <w:t>In addition, the water is good for everything, to bathe</w:t>
-      </w:r>
+        <w:t xml:space="preserve">In addition, the water is good for everything, to </w:t>
+      </w:r>
+      <w:proofErr w:type="gramStart"/>
+      <w:r>
+        <w:rPr>
+          <w:rFonts w:ascii="Courier New" w:eastAsia="Courier New" w:hAnsi="Courier New" w:cs="Courier New"/>
+          <w:sz w:val="21"/>
+          <w:szCs w:val="21"/>
+        </w:rPr>
+        <w:t>bathe</w:t>
+      </w:r>
+      <w:proofErr w:type="gramEnd"/>
     </w:p>
     <w:p>
       <w:pPr>
@@ -2974,26 +3498,54 @@
           <w:sz w:val="21"/>
           <w:szCs w:val="21"/>
         </w:rPr>
-        <w:t>The wayuu who did not have animals or crops,</w:t>
-      </w:r>
-    </w:p>
-    <w:p>
-      <w:pPr>
-        <w:spacing w:after="0" w:line="240" w:lineRule="auto"/>
-        <w:rPr>
-          <w:rFonts w:ascii="Courier New" w:eastAsia="Courier New" w:hAnsi="Courier New" w:cs="Courier New"/>
-          <w:sz w:val="21"/>
-          <w:szCs w:val="21"/>
-        </w:rPr>
-      </w:pPr>
-      <w:r>
-        <w:rPr>
-          <w:rFonts w:ascii="Courier New" w:eastAsia="Courier New" w:hAnsi="Courier New" w:cs="Courier New"/>
-          <w:sz w:val="21"/>
-          <w:szCs w:val="21"/>
-        </w:rPr>
-        <w:t>He approached where a person who did have</w:t>
-      </w:r>
+        <w:t xml:space="preserve">The </w:t>
+      </w:r>
+      <w:proofErr w:type="spellStart"/>
+      <w:r>
+        <w:rPr>
+          <w:rFonts w:ascii="Courier New" w:eastAsia="Courier New" w:hAnsi="Courier New" w:cs="Courier New"/>
+          <w:sz w:val="21"/>
+          <w:szCs w:val="21"/>
+        </w:rPr>
+        <w:t>wayuu</w:t>
+      </w:r>
+      <w:proofErr w:type="spellEnd"/>
+      <w:r>
+        <w:rPr>
+          <w:rFonts w:ascii="Courier New" w:eastAsia="Courier New" w:hAnsi="Courier New" w:cs="Courier New"/>
+          <w:sz w:val="21"/>
+          <w:szCs w:val="21"/>
+        </w:rPr>
+        <w:t xml:space="preserve"> who did not have animals or crops,</w:t>
+      </w:r>
+    </w:p>
+    <w:p>
+      <w:pPr>
+        <w:spacing w:after="0" w:line="240" w:lineRule="auto"/>
+        <w:rPr>
+          <w:rFonts w:ascii="Courier New" w:eastAsia="Courier New" w:hAnsi="Courier New" w:cs="Courier New"/>
+          <w:sz w:val="21"/>
+          <w:szCs w:val="21"/>
+        </w:rPr>
+      </w:pPr>
+      <w:r>
+        <w:rPr>
+          <w:rFonts w:ascii="Courier New" w:eastAsia="Courier New" w:hAnsi="Courier New" w:cs="Courier New"/>
+          <w:sz w:val="21"/>
+          <w:szCs w:val="21"/>
+        </w:rPr>
+        <w:t xml:space="preserve">He approached where a person who did </w:t>
+      </w:r>
+      <w:proofErr w:type="gramStart"/>
+      <w:r>
+        <w:rPr>
+          <w:rFonts w:ascii="Courier New" w:eastAsia="Courier New" w:hAnsi="Courier New" w:cs="Courier New"/>
+          <w:sz w:val="21"/>
+          <w:szCs w:val="21"/>
+        </w:rPr>
+        <w:t>have</w:t>
+      </w:r>
+      <w:proofErr w:type="gramEnd"/>
     </w:p>
     <w:p>
       <w:pPr>
@@ -3038,8 +3590,18 @@
           <w:sz w:val="21"/>
           <w:szCs w:val="21"/>
         </w:rPr>
-        <w:t>He suddenly asked for help because he had no food at home</w:t>
-      </w:r>
+        <w:t xml:space="preserve">He suddenly asked for help because he had no food at </w:t>
+      </w:r>
+      <w:proofErr w:type="gramStart"/>
+      <w:r>
+        <w:rPr>
+          <w:rFonts w:ascii="Courier New" w:eastAsia="Courier New" w:hAnsi="Courier New" w:cs="Courier New"/>
+          <w:sz w:val="21"/>
+          <w:szCs w:val="21"/>
+        </w:rPr>
+        <w:t>home</w:t>
+      </w:r>
+      <w:proofErr w:type="gramEnd"/>
     </w:p>
     <w:p>
       <w:pPr>
@@ -3092,7 +3654,43 @@
           <w:sz w:val="21"/>
           <w:szCs w:val="21"/>
         </w:rPr>
-        <w:t>The sower told him "it's okay, I'll help you", he showed him the</w:t>
+        <w:t xml:space="preserve">The </w:t>
+      </w:r>
+      <w:proofErr w:type="spellStart"/>
+      <w:r>
+        <w:rPr>
+          <w:rFonts w:ascii="Courier New" w:eastAsia="Courier New" w:hAnsi="Courier New" w:cs="Courier New"/>
+          <w:sz w:val="21"/>
+          <w:szCs w:val="21"/>
+        </w:rPr>
+        <w:t>sower</w:t>
+      </w:r>
+      <w:proofErr w:type="spellEnd"/>
+      <w:r>
+        <w:rPr>
+          <w:rFonts w:ascii="Courier New" w:eastAsia="Courier New" w:hAnsi="Courier New" w:cs="Courier New"/>
+          <w:sz w:val="21"/>
+          <w:szCs w:val="21"/>
+        </w:rPr>
+        <w:t xml:space="preserve"> told him </w:t>
+      </w:r>
+      <w:proofErr w:type="gramStart"/>
+      <w:r>
+        <w:rPr>
+          <w:rFonts w:ascii="Courier New" w:eastAsia="Courier New" w:hAnsi="Courier New" w:cs="Courier New"/>
+          <w:sz w:val="21"/>
+          <w:szCs w:val="21"/>
+        </w:rPr>
+        <w:t>"it's</w:t>
+      </w:r>
+      <w:proofErr w:type="gramEnd"/>
+      <w:r>
+        <w:rPr>
+          <w:rFonts w:ascii="Courier New" w:eastAsia="Courier New" w:hAnsi="Courier New" w:cs="Courier New"/>
+          <w:sz w:val="21"/>
+          <w:szCs w:val="21"/>
+        </w:rPr>
+        <w:t xml:space="preserve"> okay, I'll help you", he showed him the</w:t>
       </w:r>
     </w:p>
     <w:p>
@@ -3156,8 +3754,18 @@
           <w:sz w:val="21"/>
           <w:szCs w:val="21"/>
         </w:rPr>
-        <w:t>Or he gives him a part of the garden so that he can sow</w:t>
-      </w:r>
+        <w:t xml:space="preserve">Or he gives him a part of the garden so that he can </w:t>
+      </w:r>
+      <w:proofErr w:type="gramStart"/>
+      <w:r>
+        <w:rPr>
+          <w:rFonts w:ascii="Courier New" w:eastAsia="Courier New" w:hAnsi="Courier New" w:cs="Courier New"/>
+          <w:sz w:val="21"/>
+          <w:szCs w:val="21"/>
+        </w:rPr>
+        <w:t>sow</w:t>
+      </w:r>
+      <w:proofErr w:type="gramEnd"/>
     </w:p>
     <w:p>
       <w:pPr>
@@ -3220,8 +3828,18 @@
           <w:sz w:val="21"/>
           <w:szCs w:val="21"/>
         </w:rPr>
-        <w:t>We help each other for good</w:t>
-      </w:r>
+        <w:t xml:space="preserve">We help each other for </w:t>
+      </w:r>
+      <w:proofErr w:type="gramStart"/>
+      <w:r>
+        <w:rPr>
+          <w:rFonts w:ascii="Courier New" w:eastAsia="Courier New" w:hAnsi="Courier New" w:cs="Courier New"/>
+          <w:sz w:val="21"/>
+          <w:szCs w:val="21"/>
+        </w:rPr>
+        <w:t>good</w:t>
+      </w:r>
+      <w:proofErr w:type="gramEnd"/>
     </w:p>
     <w:p>
       <w:pPr>
@@ -3260,32 +3878,52 @@
           <w:szCs w:val="21"/>
         </w:rPr>
       </w:pPr>
-      <w:r>
-        <w:rPr>
-          <w:rFonts w:ascii="Courier New" w:eastAsia="Courier New" w:hAnsi="Courier New" w:cs="Courier New"/>
-          <w:sz w:val="21"/>
-          <w:szCs w:val="21"/>
-        </w:rPr>
-        <w:t>So the earth is good, with only rain three times</w:t>
-      </w:r>
-    </w:p>
-    <w:p>
-      <w:pPr>
-        <w:spacing w:after="0" w:line="240" w:lineRule="auto"/>
-        <w:rPr>
-          <w:rFonts w:ascii="Courier New" w:eastAsia="Courier New" w:hAnsi="Courier New" w:cs="Courier New"/>
-          <w:sz w:val="21"/>
-          <w:szCs w:val="21"/>
-        </w:rPr>
-      </w:pPr>
-      <w:r>
-        <w:rPr>
-          <w:rFonts w:ascii="Courier New" w:eastAsia="Courier New" w:hAnsi="Courier New" w:cs="Courier New"/>
-          <w:sz w:val="21"/>
-          <w:szCs w:val="21"/>
-        </w:rPr>
-        <w:t>There is already plenty of food, and we all have many animals</w:t>
-      </w:r>
+      <w:proofErr w:type="gramStart"/>
+      <w:r>
+        <w:rPr>
+          <w:rFonts w:ascii="Courier New" w:eastAsia="Courier New" w:hAnsi="Courier New" w:cs="Courier New"/>
+          <w:sz w:val="21"/>
+          <w:szCs w:val="21"/>
+        </w:rPr>
+        <w:t>So</w:t>
+      </w:r>
+      <w:proofErr w:type="gramEnd"/>
+      <w:r>
+        <w:rPr>
+          <w:rFonts w:ascii="Courier New" w:eastAsia="Courier New" w:hAnsi="Courier New" w:cs="Courier New"/>
+          <w:sz w:val="21"/>
+          <w:szCs w:val="21"/>
+        </w:rPr>
+        <w:t xml:space="preserve"> the earth is good, with only rain three times</w:t>
+      </w:r>
+    </w:p>
+    <w:p>
+      <w:pPr>
+        <w:spacing w:after="0" w:line="240" w:lineRule="auto"/>
+        <w:rPr>
+          <w:rFonts w:ascii="Courier New" w:eastAsia="Courier New" w:hAnsi="Courier New" w:cs="Courier New"/>
+          <w:sz w:val="21"/>
+          <w:szCs w:val="21"/>
+        </w:rPr>
+      </w:pPr>
+      <w:r>
+        <w:rPr>
+          <w:rFonts w:ascii="Courier New" w:eastAsia="Courier New" w:hAnsi="Courier New" w:cs="Courier New"/>
+          <w:sz w:val="21"/>
+          <w:szCs w:val="21"/>
+        </w:rPr>
+        <w:t xml:space="preserve">There is already plenty of food, and we all have many </w:t>
+      </w:r>
+      <w:proofErr w:type="gramStart"/>
+      <w:r>
+        <w:rPr>
+          <w:rFonts w:ascii="Courier New" w:eastAsia="Courier New" w:hAnsi="Courier New" w:cs="Courier New"/>
+          <w:sz w:val="21"/>
+          <w:szCs w:val="21"/>
+        </w:rPr>
+        <w:t>animals</w:t>
+      </w:r>
+      <w:proofErr w:type="gramEnd"/>
     </w:p>
     <w:p>
       <w:pPr>
@@ -3330,8 +3968,18 @@
           <w:sz w:val="21"/>
           <w:szCs w:val="21"/>
         </w:rPr>
-        <w:t>The life of our ancestors had many benefits</w:t>
-      </w:r>
+        <w:t xml:space="preserve">The life of our ancestors had many </w:t>
+      </w:r>
+      <w:proofErr w:type="gramStart"/>
+      <w:r>
+        <w:rPr>
+          <w:rFonts w:ascii="Courier New" w:eastAsia="Courier New" w:hAnsi="Courier New" w:cs="Courier New"/>
+          <w:sz w:val="21"/>
+          <w:szCs w:val="21"/>
+        </w:rPr>
+        <w:t>benefits</w:t>
+      </w:r>
+      <w:proofErr w:type="gramEnd"/>
     </w:p>
     <w:p>
       <w:pPr>
@@ -3350,6 +3998,7 @@
         </w:rPr>
         <w:t xml:space="preserve">Because </w:t>
       </w:r>
+      <w:proofErr w:type="spellStart"/>
       <w:r>
         <w:rPr>
           <w:rFonts w:ascii="Courier New" w:eastAsia="Courier New" w:hAnsi="Courier New" w:cs="Courier New"/>
@@ -3360,6 +4009,7 @@
         </w:rPr>
         <w:t>Juya's</w:t>
       </w:r>
+      <w:proofErr w:type="spellEnd"/>
       <w:r>
         <w:rPr>
           <w:rFonts w:ascii="Courier New" w:eastAsia="Courier New" w:hAnsi="Courier New" w:cs="Courier New"/>
@@ -3412,8 +4062,18 @@
           <w:sz w:val="21"/>
           <w:szCs w:val="21"/>
         </w:rPr>
-        <w:t>They had cows, goats, sheep and other animals</w:t>
-      </w:r>
+        <w:t xml:space="preserve">They had cows, goats, sheep and other </w:t>
+      </w:r>
+      <w:proofErr w:type="gramStart"/>
+      <w:r>
+        <w:rPr>
+          <w:rFonts w:ascii="Courier New" w:eastAsia="Courier New" w:hAnsi="Courier New" w:cs="Courier New"/>
+          <w:sz w:val="21"/>
+          <w:szCs w:val="21"/>
+        </w:rPr>
+        <w:t>animals</w:t>
+      </w:r>
+      <w:proofErr w:type="gramEnd"/>
     </w:p>
     <w:p>
       <w:pPr>
@@ -3476,8 +4136,18 @@
           <w:sz w:val="21"/>
           <w:szCs w:val="21"/>
         </w:rPr>
-        <w:t>Those were the benefits my ancestors had</w:t>
-      </w:r>
+        <w:t xml:space="preserve">Those were the benefits my ancestors </w:t>
+      </w:r>
+      <w:proofErr w:type="gramStart"/>
+      <w:r>
+        <w:rPr>
+          <w:rFonts w:ascii="Courier New" w:eastAsia="Courier New" w:hAnsi="Courier New" w:cs="Courier New"/>
+          <w:sz w:val="21"/>
+          <w:szCs w:val="21"/>
+        </w:rPr>
+        <w:t>had</w:t>
+      </w:r>
+      <w:proofErr w:type="gramEnd"/>
     </w:p>
     <w:p>
       <w:pPr>
@@ -3604,8 +4274,18 @@
           <w:sz w:val="21"/>
           <w:szCs w:val="21"/>
         </w:rPr>
-        <w:t>There was no land where it did not rain</w:t>
-      </w:r>
+        <w:t xml:space="preserve">There was no land where it did not </w:t>
+      </w:r>
+      <w:proofErr w:type="gramStart"/>
+      <w:r>
+        <w:rPr>
+          <w:rFonts w:ascii="Courier New" w:eastAsia="Courier New" w:hAnsi="Courier New" w:cs="Courier New"/>
+          <w:sz w:val="21"/>
+          <w:szCs w:val="21"/>
+        </w:rPr>
+        <w:t>rain</w:t>
+      </w:r>
+      <w:proofErr w:type="gramEnd"/>
     </w:p>
     <w:p>
       <w:pPr>
@@ -3741,8 +4421,18 @@
           <w:sz w:val="21"/>
           <w:szCs w:val="21"/>
         </w:rPr>
-        <w:t>It was resolved by means of a payment</w:t>
-      </w:r>
+        <w:t xml:space="preserve">It was resolved by means of a </w:t>
+      </w:r>
+      <w:proofErr w:type="gramStart"/>
+      <w:r>
+        <w:rPr>
+          <w:rFonts w:ascii="Courier New" w:eastAsia="Courier New" w:hAnsi="Courier New" w:cs="Courier New"/>
+          <w:sz w:val="21"/>
+          <w:szCs w:val="21"/>
+        </w:rPr>
+        <w:t>payment</w:t>
+      </w:r>
+      <w:proofErr w:type="gramEnd"/>
     </w:p>
     <w:p>
       <w:pPr>
@@ -3795,7 +4485,25 @@
           <w:sz w:val="21"/>
           <w:szCs w:val="21"/>
         </w:rPr>
-        <w:t>Since they all had animals it was very easy to give</w:t>
+        <w:t xml:space="preserve">Since they all had </w:t>
+      </w:r>
+      <w:proofErr w:type="gramStart"/>
+      <w:r>
+        <w:rPr>
+          <w:rFonts w:ascii="Courier New" w:eastAsia="Courier New" w:hAnsi="Courier New" w:cs="Courier New"/>
+          <w:sz w:val="21"/>
+          <w:szCs w:val="21"/>
+        </w:rPr>
+        <w:t>animals</w:t>
+      </w:r>
+      <w:proofErr w:type="gramEnd"/>
+      <w:r>
+        <w:rPr>
+          <w:rFonts w:ascii="Courier New" w:eastAsia="Courier New" w:hAnsi="Courier New" w:cs="Courier New"/>
+          <w:sz w:val="21"/>
+          <w:szCs w:val="21"/>
+        </w:rPr>
+        <w:t xml:space="preserve"> it was very easy to give</w:t>
       </w:r>
     </w:p>
     <w:p>
@@ -3861,6 +4569,7 @@
         </w:rPr>
         <w:t xml:space="preserve">the </w:t>
       </w:r>
+      <w:proofErr w:type="spellStart"/>
       <w:r>
         <w:rPr>
           <w:rFonts w:ascii="Courier New" w:eastAsia="Courier New" w:hAnsi="Courier New" w:cs="Courier New"/>
@@ -3871,14 +4580,25 @@
         </w:rPr>
         <w:t>wayuu</w:t>
       </w:r>
-      <w:r>
-        <w:rPr>
-          <w:rFonts w:ascii="Courier New" w:eastAsia="Courier New" w:hAnsi="Courier New" w:cs="Courier New"/>
-          <w:sz w:val="21"/>
-          <w:szCs w:val="21"/>
-        </w:rPr>
-        <w:t xml:space="preserve"> did not care how many animals he had to give</w:t>
-      </w:r>
+      <w:proofErr w:type="spellEnd"/>
+      <w:r>
+        <w:rPr>
+          <w:rFonts w:ascii="Courier New" w:eastAsia="Courier New" w:hAnsi="Courier New" w:cs="Courier New"/>
+          <w:sz w:val="21"/>
+          <w:szCs w:val="21"/>
+        </w:rPr>
+        <w:t xml:space="preserve"> did not care how many animals he had to </w:t>
+      </w:r>
+      <w:proofErr w:type="gramStart"/>
+      <w:r>
+        <w:rPr>
+          <w:rFonts w:ascii="Courier New" w:eastAsia="Courier New" w:hAnsi="Courier New" w:cs="Courier New"/>
+          <w:sz w:val="21"/>
+          <w:szCs w:val="21"/>
+        </w:rPr>
+        <w:t>give</w:t>
+      </w:r>
+      <w:proofErr w:type="gramEnd"/>
     </w:p>
     <w:p>
       <w:pPr>
@@ -4005,8 +4725,18 @@
           <w:sz w:val="21"/>
           <w:szCs w:val="21"/>
         </w:rPr>
-        <w:t>Thanks to animals in abundance there was no theft</w:t>
-      </w:r>
+        <w:t xml:space="preserve">Thanks to animals in abundance there was no </w:t>
+      </w:r>
+      <w:proofErr w:type="gramStart"/>
+      <w:r>
+        <w:rPr>
+          <w:rFonts w:ascii="Courier New" w:eastAsia="Courier New" w:hAnsi="Courier New" w:cs="Courier New"/>
+          <w:sz w:val="21"/>
+          <w:szCs w:val="21"/>
+        </w:rPr>
+        <w:t>theft</w:t>
+      </w:r>
+      <w:proofErr w:type="gramEnd"/>
     </w:p>
     <w:p>
       <w:pPr>
@@ -4053,6 +4783,7 @@
         </w:rPr>
         <w:t xml:space="preserve">There was respect and a healthy coexistence among the </w:t>
       </w:r>
+      <w:proofErr w:type="gramStart"/>
       <w:r>
         <w:rPr>
           <w:rFonts w:ascii="Courier New" w:eastAsia="Courier New" w:hAnsi="Courier New" w:cs="Courier New"/>
@@ -4063,6 +4794,7 @@
         </w:rPr>
         <w:t>Wayuu</w:t>
       </w:r>
+      <w:proofErr w:type="gramEnd"/>
     </w:p>
     <w:p>
       <w:pPr>
@@ -4125,8 +4857,18 @@
           <w:sz w:val="21"/>
           <w:szCs w:val="21"/>
         </w:rPr>
-        <w:t>Neighboring territories were like families</w:t>
-      </w:r>
+        <w:t xml:space="preserve">Neighboring territories were like </w:t>
+      </w:r>
+      <w:proofErr w:type="gramStart"/>
+      <w:r>
+        <w:rPr>
+          <w:rFonts w:ascii="Courier New" w:eastAsia="Courier New" w:hAnsi="Courier New" w:cs="Courier New"/>
+          <w:sz w:val="21"/>
+          <w:szCs w:val="21"/>
+        </w:rPr>
+        <w:t>families</w:t>
+      </w:r>
+      <w:proofErr w:type="gramEnd"/>
     </w:p>
     <w:p>
       <w:pPr>
@@ -4189,8 +4931,18 @@
           <w:sz w:val="21"/>
           <w:szCs w:val="21"/>
         </w:rPr>
-        <w:t>And they helped each other</w:t>
-      </w:r>
+        <w:t xml:space="preserve">And they helped </w:t>
+      </w:r>
+      <w:proofErr w:type="gramStart"/>
+      <w:r>
+        <w:rPr>
+          <w:rFonts w:ascii="Courier New" w:eastAsia="Courier New" w:hAnsi="Courier New" w:cs="Courier New"/>
+          <w:sz w:val="21"/>
+          <w:szCs w:val="21"/>
+        </w:rPr>
+        <w:t>each other</w:t>
+      </w:r>
+      <w:proofErr w:type="gramEnd"/>
     </w:p>
     <w:p>
       <w:pPr>
@@ -4253,8 +5005,18 @@
           <w:sz w:val="21"/>
           <w:szCs w:val="21"/>
         </w:rPr>
-        <w:t>Because no one denied anything</w:t>
-      </w:r>
+        <w:t xml:space="preserve">Because no one denied </w:t>
+      </w:r>
+      <w:proofErr w:type="gramStart"/>
+      <w:r>
+        <w:rPr>
+          <w:rFonts w:ascii="Courier New" w:eastAsia="Courier New" w:hAnsi="Courier New" w:cs="Courier New"/>
+          <w:sz w:val="21"/>
+          <w:szCs w:val="21"/>
+        </w:rPr>
+        <w:t>anything</w:t>
+      </w:r>
+      <w:proofErr w:type="gramEnd"/>
     </w:p>
     <w:p>
       <w:pPr>
@@ -4319,13 +5081,23 @@
           <w:szCs w:val="21"/>
         </w:rPr>
       </w:pPr>
-      <w:r>
-        <w:rPr>
-          <w:rFonts w:ascii="Courier New" w:eastAsia="Courier New" w:hAnsi="Courier New" w:cs="Courier New"/>
-          <w:sz w:val="21"/>
-          <w:szCs w:val="21"/>
-        </w:rPr>
-        <w:t>so they helped each other.</w:t>
+      <w:proofErr w:type="gramStart"/>
+      <w:r>
+        <w:rPr>
+          <w:rFonts w:ascii="Courier New" w:eastAsia="Courier New" w:hAnsi="Courier New" w:cs="Courier New"/>
+          <w:sz w:val="21"/>
+          <w:szCs w:val="21"/>
+        </w:rPr>
+        <w:t>so</w:t>
+      </w:r>
+      <w:proofErr w:type="gramEnd"/>
+      <w:r>
+        <w:rPr>
+          <w:rFonts w:ascii="Courier New" w:eastAsia="Courier New" w:hAnsi="Courier New" w:cs="Courier New"/>
+          <w:sz w:val="21"/>
+          <w:szCs w:val="21"/>
+        </w:rPr>
+        <w:t xml:space="preserve"> they helped each other.</w:t>
       </w:r>
     </w:p>
     <w:p>
@@ -4371,8 +5143,18 @@
           <w:sz w:val="21"/>
           <w:szCs w:val="21"/>
         </w:rPr>
-        <w:t>Now let's talk about the needs due to the lack of water</w:t>
-      </w:r>
+        <w:t xml:space="preserve">Now let's talk about the needs due to the lack of </w:t>
+      </w:r>
+      <w:proofErr w:type="gramStart"/>
+      <w:r>
+        <w:rPr>
+          <w:rFonts w:ascii="Courier New" w:eastAsia="Courier New" w:hAnsi="Courier New" w:cs="Courier New"/>
+          <w:sz w:val="21"/>
+          <w:szCs w:val="21"/>
+        </w:rPr>
+        <w:t>water</w:t>
+      </w:r>
+      <w:proofErr w:type="gramEnd"/>
     </w:p>
     <w:p>
       <w:pPr>
@@ -4417,7 +5199,25 @@
           <w:sz w:val="21"/>
           <w:szCs w:val="21"/>
         </w:rPr>
-        <w:t>Right now there is no longer a healthy coexistence</w:t>
+        <w:t xml:space="preserve">Right </w:t>
+      </w:r>
+      <w:proofErr w:type="gramStart"/>
+      <w:r>
+        <w:rPr>
+          <w:rFonts w:ascii="Courier New" w:eastAsia="Courier New" w:hAnsi="Courier New" w:cs="Courier New"/>
+          <w:sz w:val="21"/>
+          <w:szCs w:val="21"/>
+        </w:rPr>
+        <w:t>now</w:t>
+      </w:r>
+      <w:proofErr w:type="gramEnd"/>
+      <w:r>
+        <w:rPr>
+          <w:rFonts w:ascii="Courier New" w:eastAsia="Courier New" w:hAnsi="Courier New" w:cs="Courier New"/>
+          <w:sz w:val="21"/>
+          <w:szCs w:val="21"/>
+        </w:rPr>
+        <w:t xml:space="preserve"> there is no longer a healthy coexistence</w:t>
       </w:r>
     </w:p>
     <w:p>
@@ -4463,8 +5263,18 @@
           <w:sz w:val="21"/>
           <w:szCs w:val="21"/>
         </w:rPr>
-        <w:t>Good friendships among people no longer exist, and the exchange of goods is something that is no longer seen</w:t>
-      </w:r>
+        <w:t xml:space="preserve">Good friendships among people no longer exist, and the exchange of goods is something that is no longer </w:t>
+      </w:r>
+      <w:proofErr w:type="gramStart"/>
+      <w:r>
+        <w:rPr>
+          <w:rFonts w:ascii="Courier New" w:eastAsia="Courier New" w:hAnsi="Courier New" w:cs="Courier New"/>
+          <w:sz w:val="21"/>
+          <w:szCs w:val="21"/>
+        </w:rPr>
+        <w:t>seen</w:t>
+      </w:r>
+      <w:proofErr w:type="gramEnd"/>
     </w:p>
     <w:p>
       <w:pPr>
@@ -4509,7 +5319,25 @@
           <w:sz w:val="21"/>
           <w:szCs w:val="21"/>
         </w:rPr>
-        <w:t>Water is very necessary, it is what guides us on the right path</w:t>
+        <w:t xml:space="preserve">Water is very </w:t>
+      </w:r>
+      <w:proofErr w:type="gramStart"/>
+      <w:r>
+        <w:rPr>
+          <w:rFonts w:ascii="Courier New" w:eastAsia="Courier New" w:hAnsi="Courier New" w:cs="Courier New"/>
+          <w:sz w:val="21"/>
+          <w:szCs w:val="21"/>
+        </w:rPr>
+        <w:t>necessary,</w:t>
+      </w:r>
+      <w:proofErr w:type="gramEnd"/>
+      <w:r>
+        <w:rPr>
+          <w:rFonts w:ascii="Courier New" w:eastAsia="Courier New" w:hAnsi="Courier New" w:cs="Courier New"/>
+          <w:sz w:val="21"/>
+          <w:szCs w:val="21"/>
+        </w:rPr>
+        <w:t xml:space="preserve"> it is what guides us on the right path</w:t>
       </w:r>
     </w:p>
     <w:p>
@@ -4555,7 +5383,25 @@
           <w:sz w:val="21"/>
           <w:szCs w:val="21"/>
         </w:rPr>
-        <w:t xml:space="preserve">It would be a lie if we say that we are </w:t>
+        <w:t xml:space="preserve">It would be a lie if we say that we </w:t>
+      </w:r>
+      <w:proofErr w:type="gramStart"/>
+      <w:r>
+        <w:rPr>
+          <w:rFonts w:ascii="Courier New" w:eastAsia="Courier New" w:hAnsi="Courier New" w:cs="Courier New"/>
+          <w:sz w:val="21"/>
+          <w:szCs w:val="21"/>
+        </w:rPr>
+        <w:t>are</w:t>
+      </w:r>
+      <w:proofErr w:type="gramEnd"/>
+      <w:r>
+        <w:rPr>
+          <w:rFonts w:ascii="Courier New" w:eastAsia="Courier New" w:hAnsi="Courier New" w:cs="Courier New"/>
+          <w:sz w:val="21"/>
+          <w:szCs w:val="21"/>
+        </w:rPr>
+        <w:t xml:space="preserve"> </w:t>
       </w:r>
     </w:p>
     <w:p>
@@ -4652,7 +5498,25 @@
           <w:sz w:val="21"/>
           <w:szCs w:val="21"/>
         </w:rPr>
-        <w:t>If there is no rain there is nothing good</w:t>
+        <w:t xml:space="preserve">If there is no </w:t>
+      </w:r>
+      <w:proofErr w:type="gramStart"/>
+      <w:r>
+        <w:rPr>
+          <w:rFonts w:ascii="Courier New" w:eastAsia="Courier New" w:hAnsi="Courier New" w:cs="Courier New"/>
+          <w:sz w:val="21"/>
+          <w:szCs w:val="21"/>
+        </w:rPr>
+        <w:t>rain</w:t>
+      </w:r>
+      <w:proofErr w:type="gramEnd"/>
+      <w:r>
+        <w:rPr>
+          <w:rFonts w:ascii="Courier New" w:eastAsia="Courier New" w:hAnsi="Courier New" w:cs="Courier New"/>
+          <w:sz w:val="21"/>
+          <w:szCs w:val="21"/>
+        </w:rPr>
+        <w:t xml:space="preserve"> there is nothing good</w:t>
       </w:r>
     </w:p>
     <w:p>
@@ -4700,6 +5564,7 @@
         </w:rPr>
         <w:t xml:space="preserve">The </w:t>
       </w:r>
+      <w:proofErr w:type="spellStart"/>
       <w:r>
         <w:rPr>
           <w:rFonts w:ascii="Courier New" w:eastAsia="Courier New" w:hAnsi="Courier New" w:cs="Courier New"/>
@@ -4710,6 +5575,7 @@
         </w:rPr>
         <w:t>wayuu</w:t>
       </w:r>
+      <w:proofErr w:type="spellEnd"/>
       <w:r>
         <w:rPr>
           <w:rFonts w:ascii="Courier New" w:eastAsia="Courier New" w:hAnsi="Courier New" w:cs="Courier New"/>
@@ -4814,8 +5680,18 @@
           <w:sz w:val="21"/>
           <w:szCs w:val="21"/>
         </w:rPr>
-        <w:t>mountains to fetch water</w:t>
-      </w:r>
+        <w:t xml:space="preserve">mountains to fetch </w:t>
+      </w:r>
+      <w:proofErr w:type="gramStart"/>
+      <w:r>
+        <w:rPr>
+          <w:rFonts w:ascii="Courier New" w:eastAsia="Courier New" w:hAnsi="Courier New" w:cs="Courier New"/>
+          <w:sz w:val="21"/>
+          <w:szCs w:val="21"/>
+        </w:rPr>
+        <w:t>water</w:t>
+      </w:r>
+      <w:proofErr w:type="gramEnd"/>
     </w:p>
     <w:p>
       <w:pPr>
@@ -4878,7 +5754,25 @@
           <w:sz w:val="21"/>
           <w:szCs w:val="21"/>
         </w:rPr>
-        <w:t>they get lost because they are territories they are unfamiliar with</w:t>
+        <w:t xml:space="preserve">they get lost because they are </w:t>
+      </w:r>
+      <w:proofErr w:type="gramStart"/>
+      <w:r>
+        <w:rPr>
+          <w:rFonts w:ascii="Courier New" w:eastAsia="Courier New" w:hAnsi="Courier New" w:cs="Courier New"/>
+          <w:sz w:val="21"/>
+          <w:szCs w:val="21"/>
+        </w:rPr>
+        <w:t>territories</w:t>
+      </w:r>
+      <w:proofErr w:type="gramEnd"/>
+      <w:r>
+        <w:rPr>
+          <w:rFonts w:ascii="Courier New" w:eastAsia="Courier New" w:hAnsi="Courier New" w:cs="Courier New"/>
+          <w:sz w:val="21"/>
+          <w:szCs w:val="21"/>
+        </w:rPr>
+        <w:t xml:space="preserve"> they are unfamiliar with</w:t>
       </w:r>
     </w:p>
     <w:p>
@@ -4924,26 +5818,46 @@
           <w:sz w:val="21"/>
           <w:szCs w:val="21"/>
         </w:rPr>
-        <w:t>And the people over there eat the animals</w:t>
-      </w:r>
-    </w:p>
-    <w:p>
-      <w:pPr>
-        <w:spacing w:after="0" w:line="240" w:lineRule="auto"/>
-        <w:rPr>
-          <w:rFonts w:ascii="Courier New" w:eastAsia="Courier New" w:hAnsi="Courier New" w:cs="Courier New"/>
-          <w:sz w:val="21"/>
-          <w:szCs w:val="21"/>
-        </w:rPr>
-      </w:pPr>
-      <w:r>
-        <w:rPr>
-          <w:rFonts w:ascii="Courier New" w:eastAsia="Courier New" w:hAnsi="Courier New" w:cs="Courier New"/>
-          <w:sz w:val="21"/>
-          <w:szCs w:val="21"/>
-        </w:rPr>
-        <w:t>lost on the way</w:t>
-      </w:r>
+        <w:t xml:space="preserve">And the people over there eat the </w:t>
+      </w:r>
+      <w:proofErr w:type="gramStart"/>
+      <w:r>
+        <w:rPr>
+          <w:rFonts w:ascii="Courier New" w:eastAsia="Courier New" w:hAnsi="Courier New" w:cs="Courier New"/>
+          <w:sz w:val="21"/>
+          <w:szCs w:val="21"/>
+        </w:rPr>
+        <w:t>animals</w:t>
+      </w:r>
+      <w:proofErr w:type="gramEnd"/>
+    </w:p>
+    <w:p>
+      <w:pPr>
+        <w:spacing w:after="0" w:line="240" w:lineRule="auto"/>
+        <w:rPr>
+          <w:rFonts w:ascii="Courier New" w:eastAsia="Courier New" w:hAnsi="Courier New" w:cs="Courier New"/>
+          <w:sz w:val="21"/>
+          <w:szCs w:val="21"/>
+        </w:rPr>
+      </w:pPr>
+      <w:r>
+        <w:rPr>
+          <w:rFonts w:ascii="Courier New" w:eastAsia="Courier New" w:hAnsi="Courier New" w:cs="Courier New"/>
+          <w:sz w:val="21"/>
+          <w:szCs w:val="21"/>
+        </w:rPr>
+        <w:t xml:space="preserve">lost on the </w:t>
+      </w:r>
+      <w:proofErr w:type="gramStart"/>
+      <w:r>
+        <w:rPr>
+          <w:rFonts w:ascii="Courier New" w:eastAsia="Courier New" w:hAnsi="Courier New" w:cs="Courier New"/>
+          <w:sz w:val="21"/>
+          <w:szCs w:val="21"/>
+        </w:rPr>
+        <w:t>way</w:t>
+      </w:r>
+      <w:proofErr w:type="gramEnd"/>
     </w:p>
     <w:p>
       <w:pPr>
@@ -4988,8 +5902,18 @@
           <w:sz w:val="21"/>
           <w:szCs w:val="21"/>
         </w:rPr>
-        <w:t>It is a very great suffering when there is no rain</w:t>
-      </w:r>
+        <w:t xml:space="preserve">It is a very great suffering when there is no </w:t>
+      </w:r>
+      <w:proofErr w:type="gramStart"/>
+      <w:r>
+        <w:rPr>
+          <w:rFonts w:ascii="Courier New" w:eastAsia="Courier New" w:hAnsi="Courier New" w:cs="Courier New"/>
+          <w:sz w:val="21"/>
+          <w:szCs w:val="21"/>
+        </w:rPr>
+        <w:t>rain</w:t>
+      </w:r>
+      <w:proofErr w:type="gramEnd"/>
     </w:p>
     <w:p>
       <w:pPr>
@@ -5134,26 +6058,54 @@
           <w:sz w:val="21"/>
           <w:szCs w:val="21"/>
         </w:rPr>
-        <w:t>That happens due to the lack of water, because the water</w:t>
-      </w:r>
-    </w:p>
-    <w:p>
-      <w:pPr>
-        <w:spacing w:after="0" w:line="240" w:lineRule="auto"/>
-        <w:rPr>
-          <w:rFonts w:ascii="Courier New" w:eastAsia="Courier New" w:hAnsi="Courier New" w:cs="Courier New"/>
-          <w:sz w:val="21"/>
-          <w:szCs w:val="21"/>
-        </w:rPr>
-      </w:pPr>
-      <w:r>
-        <w:rPr>
-          <w:rFonts w:ascii="Courier New" w:eastAsia="Courier New" w:hAnsi="Courier New" w:cs="Courier New"/>
-          <w:sz w:val="21"/>
-          <w:szCs w:val="21"/>
-        </w:rPr>
-        <w:t>brought good life to all</w:t>
-      </w:r>
+        <w:t xml:space="preserve">That happens due to the lack of </w:t>
+      </w:r>
+      <w:proofErr w:type="gramStart"/>
+      <w:r>
+        <w:rPr>
+          <w:rFonts w:ascii="Courier New" w:eastAsia="Courier New" w:hAnsi="Courier New" w:cs="Courier New"/>
+          <w:sz w:val="21"/>
+          <w:szCs w:val="21"/>
+        </w:rPr>
+        <w:t>water, because</w:t>
+      </w:r>
+      <w:proofErr w:type="gramEnd"/>
+      <w:r>
+        <w:rPr>
+          <w:rFonts w:ascii="Courier New" w:eastAsia="Courier New" w:hAnsi="Courier New" w:cs="Courier New"/>
+          <w:sz w:val="21"/>
+          <w:szCs w:val="21"/>
+        </w:rPr>
+        <w:t xml:space="preserve"> the water</w:t>
+      </w:r>
+    </w:p>
+    <w:p>
+      <w:pPr>
+        <w:spacing w:after="0" w:line="240" w:lineRule="auto"/>
+        <w:rPr>
+          <w:rFonts w:ascii="Courier New" w:eastAsia="Courier New" w:hAnsi="Courier New" w:cs="Courier New"/>
+          <w:sz w:val="21"/>
+          <w:szCs w:val="21"/>
+        </w:rPr>
+      </w:pPr>
+      <w:r>
+        <w:rPr>
+          <w:rFonts w:ascii="Courier New" w:eastAsia="Courier New" w:hAnsi="Courier New" w:cs="Courier New"/>
+          <w:sz w:val="21"/>
+          <w:szCs w:val="21"/>
+        </w:rPr>
+        <w:t xml:space="preserve">brought good life to </w:t>
+      </w:r>
+      <w:proofErr w:type="gramStart"/>
+      <w:r>
+        <w:rPr>
+          <w:rFonts w:ascii="Courier New" w:eastAsia="Courier New" w:hAnsi="Courier New" w:cs="Courier New"/>
+          <w:sz w:val="21"/>
+          <w:szCs w:val="21"/>
+        </w:rPr>
+        <w:t>all</w:t>
+      </w:r>
+      <w:proofErr w:type="gramEnd"/>
     </w:p>
     <w:p>
       <w:pPr>
@@ -5344,6 +6296,8 @@
         </w:rPr>
         <w:t xml:space="preserve">For example, this little bit of water that is here in the </w:t>
       </w:r>
+      <w:proofErr w:type="spellStart"/>
+      <w:proofErr w:type="gramStart"/>
       <w:r>
         <w:rPr>
           <w:rFonts w:ascii="Courier New" w:eastAsia="Courier New" w:hAnsi="Courier New" w:cs="Courier New"/>
@@ -5354,6 +6308,8 @@
         </w:rPr>
         <w:t>jaguey</w:t>
       </w:r>
+      <w:proofErr w:type="spellEnd"/>
+      <w:proofErr w:type="gramEnd"/>
     </w:p>
     <w:p>
       <w:pPr>
@@ -5418,6 +6374,7 @@
         </w:rPr>
         <w:t xml:space="preserve">Even if I try to dig a hole under the </w:t>
       </w:r>
+      <w:proofErr w:type="spellStart"/>
       <w:r>
         <w:rPr>
           <w:rFonts w:ascii="Courier New" w:eastAsia="Courier New" w:hAnsi="Courier New" w:cs="Courier New"/>
@@ -5428,6 +6385,7 @@
         </w:rPr>
         <w:t>jagüey</w:t>
       </w:r>
+      <w:proofErr w:type="spellEnd"/>
       <w:r>
         <w:rPr>
           <w:rFonts w:ascii="Courier New" w:eastAsia="Courier New" w:hAnsi="Courier New" w:cs="Courier New"/>
@@ -5452,8 +6410,18 @@
           <w:sz w:val="21"/>
           <w:szCs w:val="21"/>
         </w:rPr>
-        <w:t>So be it for a little water it would be in vain</w:t>
-      </w:r>
+        <w:t xml:space="preserve">So be it for a little water it would be in </w:t>
+      </w:r>
+      <w:proofErr w:type="gramStart"/>
+      <w:r>
+        <w:rPr>
+          <w:rFonts w:ascii="Courier New" w:eastAsia="Courier New" w:hAnsi="Courier New" w:cs="Courier New"/>
+          <w:sz w:val="21"/>
+          <w:szCs w:val="21"/>
+        </w:rPr>
+        <w:t>vain</w:t>
+      </w:r>
+      <w:proofErr w:type="gramEnd"/>
     </w:p>
     <w:p>
       <w:pPr>
@@ -5498,26 +6466,46 @@
           <w:sz w:val="21"/>
           <w:szCs w:val="21"/>
         </w:rPr>
-        <w:t>Meanwhile, he is thinking of a mill or a water well</w:t>
-      </w:r>
-    </w:p>
-    <w:p>
-      <w:pPr>
-        <w:spacing w:after="0" w:line="240" w:lineRule="auto"/>
-        <w:rPr>
-          <w:rFonts w:ascii="Courier New" w:eastAsia="Courier New" w:hAnsi="Courier New" w:cs="Courier New"/>
-          <w:sz w:val="21"/>
-          <w:szCs w:val="21"/>
-        </w:rPr>
-      </w:pPr>
-      <w:r>
-        <w:rPr>
-          <w:rFonts w:ascii="Courier New" w:eastAsia="Courier New" w:hAnsi="Courier New" w:cs="Courier New"/>
-          <w:sz w:val="21"/>
-          <w:szCs w:val="21"/>
-        </w:rPr>
-        <w:t>that is miles from here</w:t>
-      </w:r>
+        <w:t xml:space="preserve">Meanwhile, he is thinking of a mill or a water </w:t>
+      </w:r>
+      <w:proofErr w:type="gramStart"/>
+      <w:r>
+        <w:rPr>
+          <w:rFonts w:ascii="Courier New" w:eastAsia="Courier New" w:hAnsi="Courier New" w:cs="Courier New"/>
+          <w:sz w:val="21"/>
+          <w:szCs w:val="21"/>
+        </w:rPr>
+        <w:t>well</w:t>
+      </w:r>
+      <w:proofErr w:type="gramEnd"/>
+    </w:p>
+    <w:p>
+      <w:pPr>
+        <w:spacing w:after="0" w:line="240" w:lineRule="auto"/>
+        <w:rPr>
+          <w:rFonts w:ascii="Courier New" w:eastAsia="Courier New" w:hAnsi="Courier New" w:cs="Courier New"/>
+          <w:sz w:val="21"/>
+          <w:szCs w:val="21"/>
+        </w:rPr>
+      </w:pPr>
+      <w:r>
+        <w:rPr>
+          <w:rFonts w:ascii="Courier New" w:eastAsia="Courier New" w:hAnsi="Courier New" w:cs="Courier New"/>
+          <w:sz w:val="21"/>
+          <w:szCs w:val="21"/>
+        </w:rPr>
+        <w:t xml:space="preserve">that is miles from </w:t>
+      </w:r>
+      <w:proofErr w:type="gramStart"/>
+      <w:r>
+        <w:rPr>
+          <w:rFonts w:ascii="Courier New" w:eastAsia="Courier New" w:hAnsi="Courier New" w:cs="Courier New"/>
+          <w:sz w:val="21"/>
+          <w:szCs w:val="21"/>
+        </w:rPr>
+        <w:t>here</w:t>
+      </w:r>
+      <w:proofErr w:type="gramEnd"/>
     </w:p>
     <w:p>
       <w:pPr>
@@ -5599,8 +6587,18 @@
           <w:sz w:val="21"/>
           <w:szCs w:val="21"/>
         </w:rPr>
-        <w:t>get to the place even for a jug of water</w:t>
-      </w:r>
+        <w:t xml:space="preserve">get to the place even for a jug of </w:t>
+      </w:r>
+      <w:proofErr w:type="gramStart"/>
+      <w:r>
+        <w:rPr>
+          <w:rFonts w:ascii="Courier New" w:eastAsia="Courier New" w:hAnsi="Courier New" w:cs="Courier New"/>
+          <w:sz w:val="21"/>
+          <w:szCs w:val="21"/>
+        </w:rPr>
+        <w:t>water</w:t>
+      </w:r>
+      <w:proofErr w:type="gramEnd"/>
     </w:p>
     <w:p>
       <w:pPr>
@@ -5693,6 +6691,7 @@
         </w:rPr>
         <w:t xml:space="preserve">It is necessary to ask for help from the earth and from you, the </w:t>
       </w:r>
+      <w:proofErr w:type="spellStart"/>
       <w:r>
         <w:rPr>
           <w:rFonts w:ascii="Courier New" w:eastAsia="Courier New" w:hAnsi="Courier New" w:cs="Courier New"/>
@@ -5703,6 +6702,7 @@
         </w:rPr>
         <w:t>Arijunas</w:t>
       </w:r>
+      <w:proofErr w:type="spellEnd"/>
       <w:r>
         <w:rPr>
           <w:rFonts w:ascii="Courier New" w:eastAsia="Courier New" w:hAnsi="Courier New" w:cs="Courier New"/>
@@ -5801,8 +6801,18 @@
           <w:sz w:val="21"/>
           <w:szCs w:val="21"/>
         </w:rPr>
-        <w:t>They work so that water reaches the villages</w:t>
-      </w:r>
+        <w:t xml:space="preserve">They work so that water reaches the </w:t>
+      </w:r>
+      <w:proofErr w:type="gramStart"/>
+      <w:r>
+        <w:rPr>
+          <w:rFonts w:ascii="Courier New" w:eastAsia="Courier New" w:hAnsi="Courier New" w:cs="Courier New"/>
+          <w:sz w:val="21"/>
+          <w:szCs w:val="21"/>
+        </w:rPr>
+        <w:t>villages</w:t>
+      </w:r>
+      <w:proofErr w:type="gramEnd"/>
     </w:p>
     <w:p>
       <w:pPr>
@@ -5847,8 +6857,18 @@
           <w:sz w:val="21"/>
           <w:szCs w:val="21"/>
         </w:rPr>
-        <w:t>We are waiting for you to help us too</w:t>
-      </w:r>
+        <w:t xml:space="preserve">We are waiting for you to help us </w:t>
+      </w:r>
+      <w:proofErr w:type="gramStart"/>
+      <w:r>
+        <w:rPr>
+          <w:rFonts w:ascii="Courier New" w:eastAsia="Courier New" w:hAnsi="Courier New" w:cs="Courier New"/>
+          <w:sz w:val="21"/>
+          <w:szCs w:val="21"/>
+        </w:rPr>
+        <w:t>too</w:t>
+      </w:r>
+      <w:proofErr w:type="gramEnd"/>
     </w:p>
     <w:p>
       <w:pPr>
@@ -5893,8 +6913,18 @@
           <w:sz w:val="21"/>
           <w:szCs w:val="21"/>
         </w:rPr>
-        <w:t>To ask that they bring us water here in the house from there</w:t>
-      </w:r>
+        <w:t xml:space="preserve">To ask that they bring us water here in the house from </w:t>
+      </w:r>
+      <w:proofErr w:type="gramStart"/>
+      <w:r>
+        <w:rPr>
+          <w:rFonts w:ascii="Courier New" w:eastAsia="Courier New" w:hAnsi="Courier New" w:cs="Courier New"/>
+          <w:sz w:val="21"/>
+          <w:szCs w:val="21"/>
+        </w:rPr>
+        <w:t>there</w:t>
+      </w:r>
+      <w:proofErr w:type="gramEnd"/>
     </w:p>
     <w:p>
       <w:pPr>
@@ -6021,8 +7051,18 @@
           <w:sz w:val="21"/>
           <w:szCs w:val="21"/>
         </w:rPr>
-        <w:t>planting and sharing with others</w:t>
-      </w:r>
+        <w:t xml:space="preserve">planting and sharing with </w:t>
+      </w:r>
+      <w:proofErr w:type="gramStart"/>
+      <w:r>
+        <w:rPr>
+          <w:rFonts w:ascii="Courier New" w:eastAsia="Courier New" w:hAnsi="Courier New" w:cs="Courier New"/>
+          <w:sz w:val="21"/>
+          <w:szCs w:val="21"/>
+        </w:rPr>
+        <w:t>others</w:t>
+      </w:r>
+      <w:proofErr w:type="gramEnd"/>
     </w:p>
     <w:p>
       <w:pPr>
@@ -6067,8 +7107,18 @@
           <w:sz w:val="21"/>
           <w:szCs w:val="21"/>
         </w:rPr>
-        <w:t>People relate to each other</w:t>
-      </w:r>
+        <w:t xml:space="preserve">People relate to </w:t>
+      </w:r>
+      <w:proofErr w:type="gramStart"/>
+      <w:r>
+        <w:rPr>
+          <w:rFonts w:ascii="Courier New" w:eastAsia="Courier New" w:hAnsi="Courier New" w:cs="Courier New"/>
+          <w:sz w:val="21"/>
+          <w:szCs w:val="21"/>
+        </w:rPr>
+        <w:t>each other</w:t>
+      </w:r>
+      <w:proofErr w:type="gramEnd"/>
     </w:p>
     <w:p>
       <w:pPr>
@@ -6131,26 +7181,54 @@
           <w:sz w:val="21"/>
           <w:szCs w:val="21"/>
         </w:rPr>
-        <w:t>Why are we so envious?, for the</w:t>
-      </w:r>
-    </w:p>
-    <w:p>
-      <w:pPr>
-        <w:spacing w:after="0" w:line="240" w:lineRule="auto"/>
-        <w:rPr>
-          <w:rFonts w:ascii="Courier New" w:eastAsia="Courier New" w:hAnsi="Courier New" w:cs="Courier New"/>
-          <w:sz w:val="21"/>
-          <w:szCs w:val="21"/>
-        </w:rPr>
-      </w:pPr>
-      <w:r>
-        <w:rPr>
-          <w:rFonts w:ascii="Courier New" w:eastAsia="Courier New" w:hAnsi="Courier New" w:cs="Courier New"/>
-          <w:sz w:val="21"/>
-          <w:szCs w:val="21"/>
-        </w:rPr>
-        <w:t>lack of water, it is something very necessary for us</w:t>
-      </w:r>
+        <w:t xml:space="preserve">Why are we so </w:t>
+      </w:r>
+      <w:proofErr w:type="gramStart"/>
+      <w:r>
+        <w:rPr>
+          <w:rFonts w:ascii="Courier New" w:eastAsia="Courier New" w:hAnsi="Courier New" w:cs="Courier New"/>
+          <w:sz w:val="21"/>
+          <w:szCs w:val="21"/>
+        </w:rPr>
+        <w:t>envious?,</w:t>
+      </w:r>
+      <w:proofErr w:type="gramEnd"/>
+      <w:r>
+        <w:rPr>
+          <w:rFonts w:ascii="Courier New" w:eastAsia="Courier New" w:hAnsi="Courier New" w:cs="Courier New"/>
+          <w:sz w:val="21"/>
+          <w:szCs w:val="21"/>
+        </w:rPr>
+        <w:t xml:space="preserve"> for the</w:t>
+      </w:r>
+    </w:p>
+    <w:p>
+      <w:pPr>
+        <w:spacing w:after="0" w:line="240" w:lineRule="auto"/>
+        <w:rPr>
+          <w:rFonts w:ascii="Courier New" w:eastAsia="Courier New" w:hAnsi="Courier New" w:cs="Courier New"/>
+          <w:sz w:val="21"/>
+          <w:szCs w:val="21"/>
+        </w:rPr>
+      </w:pPr>
+      <w:r>
+        <w:rPr>
+          <w:rFonts w:ascii="Courier New" w:eastAsia="Courier New" w:hAnsi="Courier New" w:cs="Courier New"/>
+          <w:sz w:val="21"/>
+          <w:szCs w:val="21"/>
+        </w:rPr>
+        <w:t xml:space="preserve">lack of water, it is something very necessary for </w:t>
+      </w:r>
+      <w:proofErr w:type="gramStart"/>
+      <w:r>
+        <w:rPr>
+          <w:rFonts w:ascii="Courier New" w:eastAsia="Courier New" w:hAnsi="Courier New" w:cs="Courier New"/>
+          <w:sz w:val="21"/>
+          <w:szCs w:val="21"/>
+        </w:rPr>
+        <w:t>us</w:t>
+      </w:r>
+      <w:proofErr w:type="gramEnd"/>
     </w:p>
     <w:p>
       <w:pPr>
@@ -6195,26 +7273,46 @@
           <w:sz w:val="21"/>
           <w:szCs w:val="21"/>
         </w:rPr>
-        <w:t>For example, if water aid arrives in a neighboring community</w:t>
-      </w:r>
-    </w:p>
-    <w:p>
-      <w:pPr>
-        <w:spacing w:after="0" w:line="240" w:lineRule="auto"/>
-        <w:rPr>
-          <w:rFonts w:ascii="Courier New" w:eastAsia="Courier New" w:hAnsi="Courier New" w:cs="Courier New"/>
-          <w:sz w:val="21"/>
-          <w:szCs w:val="21"/>
-        </w:rPr>
-      </w:pPr>
-      <w:r>
-        <w:rPr>
-          <w:rFonts w:ascii="Courier New" w:eastAsia="Courier New" w:hAnsi="Courier New" w:cs="Courier New"/>
-          <w:sz w:val="21"/>
-          <w:szCs w:val="21"/>
-        </w:rPr>
-        <w:t>give away a mill or a mini aqueduct</w:t>
-      </w:r>
+        <w:t xml:space="preserve">For example, if water aid arrives in a neighboring </w:t>
+      </w:r>
+      <w:proofErr w:type="gramStart"/>
+      <w:r>
+        <w:rPr>
+          <w:rFonts w:ascii="Courier New" w:eastAsia="Courier New" w:hAnsi="Courier New" w:cs="Courier New"/>
+          <w:sz w:val="21"/>
+          <w:szCs w:val="21"/>
+        </w:rPr>
+        <w:t>community</w:t>
+      </w:r>
+      <w:proofErr w:type="gramEnd"/>
+    </w:p>
+    <w:p>
+      <w:pPr>
+        <w:spacing w:after="0" w:line="240" w:lineRule="auto"/>
+        <w:rPr>
+          <w:rFonts w:ascii="Courier New" w:eastAsia="Courier New" w:hAnsi="Courier New" w:cs="Courier New"/>
+          <w:sz w:val="21"/>
+          <w:szCs w:val="21"/>
+        </w:rPr>
+      </w:pPr>
+      <w:r>
+        <w:rPr>
+          <w:rFonts w:ascii="Courier New" w:eastAsia="Courier New" w:hAnsi="Courier New" w:cs="Courier New"/>
+          <w:sz w:val="21"/>
+          <w:szCs w:val="21"/>
+        </w:rPr>
+        <w:t xml:space="preserve">give away a mill or a mini </w:t>
+      </w:r>
+      <w:proofErr w:type="gramStart"/>
+      <w:r>
+        <w:rPr>
+          <w:rFonts w:ascii="Courier New" w:eastAsia="Courier New" w:hAnsi="Courier New" w:cs="Courier New"/>
+          <w:sz w:val="21"/>
+          <w:szCs w:val="21"/>
+        </w:rPr>
+        <w:t>aqueduct</w:t>
+      </w:r>
+      <w:proofErr w:type="gramEnd"/>
     </w:p>
     <w:p>
       <w:pPr>
@@ -6570,8 +7668,18 @@
           <w:sz w:val="21"/>
           <w:szCs w:val="21"/>
         </w:rPr>
-        <w:t>They would help us with good things</w:t>
-      </w:r>
+        <w:t xml:space="preserve">They would help us with good </w:t>
+      </w:r>
+      <w:proofErr w:type="gramStart"/>
+      <w:r>
+        <w:rPr>
+          <w:rFonts w:ascii="Courier New" w:eastAsia="Courier New" w:hAnsi="Courier New" w:cs="Courier New"/>
+          <w:sz w:val="21"/>
+          <w:szCs w:val="21"/>
+        </w:rPr>
+        <w:t>things</w:t>
+      </w:r>
+      <w:proofErr w:type="gramEnd"/>
     </w:p>
     <w:p>
       <w:pPr>
@@ -6616,8 +7724,18 @@
           <w:sz w:val="21"/>
           <w:szCs w:val="21"/>
         </w:rPr>
-        <w:t>like water, because water provides us with everything</w:t>
-      </w:r>
+        <w:t xml:space="preserve">like water, because water provides us with </w:t>
+      </w:r>
+      <w:proofErr w:type="gramStart"/>
+      <w:r>
+        <w:rPr>
+          <w:rFonts w:ascii="Courier New" w:eastAsia="Courier New" w:hAnsi="Courier New" w:cs="Courier New"/>
+          <w:sz w:val="21"/>
+          <w:szCs w:val="21"/>
+        </w:rPr>
+        <w:t>everything</w:t>
+      </w:r>
+      <w:proofErr w:type="gramEnd"/>
     </w:p>
     <w:p>
       <w:pPr>
@@ -6662,8 +7780,18 @@
           <w:sz w:val="21"/>
           <w:szCs w:val="21"/>
         </w:rPr>
-        <w:t>He is the one who gives food, animals</w:t>
-      </w:r>
+        <w:t xml:space="preserve">He is the one who gives food, </w:t>
+      </w:r>
+      <w:proofErr w:type="gramStart"/>
+      <w:r>
+        <w:rPr>
+          <w:rFonts w:ascii="Courier New" w:eastAsia="Courier New" w:hAnsi="Courier New" w:cs="Courier New"/>
+          <w:sz w:val="21"/>
+          <w:szCs w:val="21"/>
+        </w:rPr>
+        <w:t>animals</w:t>
+      </w:r>
+      <w:proofErr w:type="gramEnd"/>
     </w:p>
     <w:p>
       <w:pPr>
@@ -6708,8 +7836,18 @@
           <w:sz w:val="21"/>
           <w:szCs w:val="21"/>
         </w:rPr>
-        <w:t>The one who gives good friends too</w:t>
-      </w:r>
+        <w:t xml:space="preserve">The one who gives good friends </w:t>
+      </w:r>
+      <w:proofErr w:type="gramStart"/>
+      <w:r>
+        <w:rPr>
+          <w:rFonts w:ascii="Courier New" w:eastAsia="Courier New" w:hAnsi="Courier New" w:cs="Courier New"/>
+          <w:sz w:val="21"/>
+          <w:szCs w:val="21"/>
+        </w:rPr>
+        <w:t>too</w:t>
+      </w:r>
+      <w:proofErr w:type="gramEnd"/>
     </w:p>
     <w:p>
       <w:pPr>
@@ -6762,8 +7900,18 @@
           <w:sz w:val="21"/>
           <w:szCs w:val="21"/>
         </w:rPr>
-        <w:t>Everything we need we build with water</w:t>
-      </w:r>
+        <w:t xml:space="preserve">Everything we need we build with </w:t>
+      </w:r>
+      <w:proofErr w:type="gramStart"/>
+      <w:r>
+        <w:rPr>
+          <w:rFonts w:ascii="Courier New" w:eastAsia="Courier New" w:hAnsi="Courier New" w:cs="Courier New"/>
+          <w:sz w:val="21"/>
+          <w:szCs w:val="21"/>
+        </w:rPr>
+        <w:t>water</w:t>
+      </w:r>
+      <w:proofErr w:type="gramEnd"/>
     </w:p>
     <w:p>
       <w:pPr>
@@ -6872,8 +8020,18 @@
           <w:sz w:val="21"/>
           <w:szCs w:val="21"/>
         </w:rPr>
-        <w:t>and we know many things</w:t>
-      </w:r>
+        <w:t xml:space="preserve">and we know many </w:t>
+      </w:r>
+      <w:proofErr w:type="gramStart"/>
+      <w:r>
+        <w:rPr>
+          <w:rFonts w:ascii="Courier New" w:eastAsia="Courier New" w:hAnsi="Courier New" w:cs="Courier New"/>
+          <w:sz w:val="21"/>
+          <w:szCs w:val="21"/>
+        </w:rPr>
+        <w:t>things</w:t>
+      </w:r>
+      <w:proofErr w:type="gramEnd"/>
     </w:p>
     <w:p>
       <w:pPr>
@@ -6964,8 +8122,18 @@
           <w:sz w:val="21"/>
           <w:szCs w:val="21"/>
         </w:rPr>
-        <w:t>That's why there was no mistreatment between us</w:t>
-      </w:r>
+        <w:t xml:space="preserve">That's why there was no mistreatment between </w:t>
+      </w:r>
+      <w:proofErr w:type="gramStart"/>
+      <w:r>
+        <w:rPr>
+          <w:rFonts w:ascii="Courier New" w:eastAsia="Courier New" w:hAnsi="Courier New" w:cs="Courier New"/>
+          <w:sz w:val="21"/>
+          <w:szCs w:val="21"/>
+        </w:rPr>
+        <w:t>us</w:t>
+      </w:r>
+      <w:proofErr w:type="gramEnd"/>
     </w:p>
     <w:p>
       <w:pPr>
@@ -7010,7 +8178,25 @@
           <w:sz w:val="21"/>
           <w:szCs w:val="21"/>
         </w:rPr>
-        <w:t>When there was water we helped each other</w:t>
+        <w:t xml:space="preserve">When there was </w:t>
+      </w:r>
+      <w:proofErr w:type="gramStart"/>
+      <w:r>
+        <w:rPr>
+          <w:rFonts w:ascii="Courier New" w:eastAsia="Courier New" w:hAnsi="Courier New" w:cs="Courier New"/>
+          <w:sz w:val="21"/>
+          <w:szCs w:val="21"/>
+        </w:rPr>
+        <w:t>water</w:t>
+      </w:r>
+      <w:proofErr w:type="gramEnd"/>
+      <w:r>
+        <w:rPr>
+          <w:rFonts w:ascii="Courier New" w:eastAsia="Courier New" w:hAnsi="Courier New" w:cs="Courier New"/>
+          <w:sz w:val="21"/>
+          <w:szCs w:val="21"/>
+        </w:rPr>
+        <w:t xml:space="preserve"> we helped each other</w:t>
       </w:r>
     </w:p>
     <w:p>
@@ -7058,6 +8244,7 @@
         </w:rPr>
         <w:t xml:space="preserve">We built a very large </w:t>
       </w:r>
+      <w:proofErr w:type="spellStart"/>
       <w:r>
         <w:rPr>
           <w:rFonts w:ascii="Courier New" w:eastAsia="Courier New" w:hAnsi="Courier New" w:cs="Courier New"/>
@@ -7068,6 +8255,7 @@
         </w:rPr>
         <w:t>apain</w:t>
       </w:r>
+      <w:proofErr w:type="spellEnd"/>
       <w:r>
         <w:rPr>
           <w:rFonts w:ascii="Courier New" w:eastAsia="Courier New" w:hAnsi="Courier New" w:cs="Courier New"/>
@@ -7138,8 +8326,18 @@
           <w:sz w:val="21"/>
           <w:szCs w:val="21"/>
         </w:rPr>
-        <w:t>We planted food in quantity such as beans</w:t>
-      </w:r>
+        <w:t xml:space="preserve">We planted food in quantity such as </w:t>
+      </w:r>
+      <w:proofErr w:type="gramStart"/>
+      <w:r>
+        <w:rPr>
+          <w:rFonts w:ascii="Courier New" w:eastAsia="Courier New" w:hAnsi="Courier New" w:cs="Courier New"/>
+          <w:sz w:val="21"/>
+          <w:szCs w:val="21"/>
+        </w:rPr>
+        <w:t>beans</w:t>
+      </w:r>
+      <w:proofErr w:type="gramEnd"/>
     </w:p>
     <w:p>
       <w:pPr>
@@ -7230,8 +8428,18 @@
           <w:sz w:val="21"/>
           <w:szCs w:val="21"/>
         </w:rPr>
-        <w:t>Our relatives, nephews and close people arrived</w:t>
-      </w:r>
+        <w:t xml:space="preserve">Our relatives, nephews and close people </w:t>
+      </w:r>
+      <w:proofErr w:type="gramStart"/>
+      <w:r>
+        <w:rPr>
+          <w:rFonts w:ascii="Courier New" w:eastAsia="Courier New" w:hAnsi="Courier New" w:cs="Courier New"/>
+          <w:sz w:val="21"/>
+          <w:szCs w:val="21"/>
+        </w:rPr>
+        <w:t>arrived</w:t>
+      </w:r>
+      <w:proofErr w:type="gramEnd"/>
     </w:p>
     <w:p>
       <w:pPr>
@@ -7313,8 +8521,18 @@
           <w:sz w:val="21"/>
           <w:szCs w:val="21"/>
         </w:rPr>
-        <w:t>I harvested a sack of beans</w:t>
-      </w:r>
+        <w:t xml:space="preserve">I harvested a sack of </w:t>
+      </w:r>
+      <w:proofErr w:type="gramStart"/>
+      <w:r>
+        <w:rPr>
+          <w:rFonts w:ascii="Courier New" w:eastAsia="Courier New" w:hAnsi="Courier New" w:cs="Courier New"/>
+          <w:sz w:val="21"/>
+          <w:szCs w:val="21"/>
+        </w:rPr>
+        <w:t>beans</w:t>
+      </w:r>
+      <w:proofErr w:type="gramEnd"/>
     </w:p>
     <w:p>
       <w:pPr>
@@ -7399,13 +8617,23 @@
           <w:szCs w:val="21"/>
         </w:rPr>
       </w:pPr>
-      <w:r>
-        <w:rPr>
-          <w:rFonts w:ascii="Courier New" w:eastAsia="Courier New" w:hAnsi="Courier New" w:cs="Courier New"/>
-          <w:sz w:val="21"/>
-          <w:szCs w:val="21"/>
-        </w:rPr>
-        <w:t>So they gave him something for the exchange</w:t>
+      <w:proofErr w:type="gramStart"/>
+      <w:r>
+        <w:rPr>
+          <w:rFonts w:ascii="Courier New" w:eastAsia="Courier New" w:hAnsi="Courier New" w:cs="Courier New"/>
+          <w:sz w:val="21"/>
+          <w:szCs w:val="21"/>
+        </w:rPr>
+        <w:t>So</w:t>
+      </w:r>
+      <w:proofErr w:type="gramEnd"/>
+      <w:r>
+        <w:rPr>
+          <w:rFonts w:ascii="Courier New" w:eastAsia="Courier New" w:hAnsi="Courier New" w:cs="Courier New"/>
+          <w:sz w:val="21"/>
+          <w:szCs w:val="21"/>
+        </w:rPr>
+        <w:t xml:space="preserve"> they gave him something for the exchange</w:t>
       </w:r>
     </w:p>
     <w:p>
@@ -7497,8 +8725,18 @@
           <w:sz w:val="21"/>
           <w:szCs w:val="21"/>
         </w:rPr>
-        <w:t>They had the milk of our animals</w:t>
-      </w:r>
+        <w:t xml:space="preserve">They had the milk of our </w:t>
+      </w:r>
+      <w:proofErr w:type="gramStart"/>
+      <w:r>
+        <w:rPr>
+          <w:rFonts w:ascii="Courier New" w:eastAsia="Courier New" w:hAnsi="Courier New" w:cs="Courier New"/>
+          <w:sz w:val="21"/>
+          <w:szCs w:val="21"/>
+        </w:rPr>
+        <w:t>animals</w:t>
+      </w:r>
+      <w:proofErr w:type="gramEnd"/>
     </w:p>
     <w:p>
       <w:pPr>
@@ -7543,8 +8781,18 @@
           <w:sz w:val="21"/>
           <w:szCs w:val="21"/>
         </w:rPr>
-        <w:t>Like the goat, the sheep or the cow, if we have animals</w:t>
-      </w:r>
+        <w:t xml:space="preserve">Like the goat, the sheep or the cow, if we have </w:t>
+      </w:r>
+      <w:proofErr w:type="gramStart"/>
+      <w:r>
+        <w:rPr>
+          <w:rFonts w:ascii="Courier New" w:eastAsia="Courier New" w:hAnsi="Courier New" w:cs="Courier New"/>
+          <w:sz w:val="21"/>
+          <w:szCs w:val="21"/>
+        </w:rPr>
+        <w:t>animals</w:t>
+      </w:r>
+      <w:proofErr w:type="gramEnd"/>
     </w:p>
     <w:p>
       <w:pPr>
@@ -7589,8 +8837,18 @@
           <w:sz w:val="21"/>
           <w:szCs w:val="21"/>
         </w:rPr>
-        <w:t>They extract it to make cheese by pressing it</w:t>
-      </w:r>
+        <w:t xml:space="preserve">They extract it to make cheese by pressing </w:t>
+      </w:r>
+      <w:proofErr w:type="gramStart"/>
+      <w:r>
+        <w:rPr>
+          <w:rFonts w:ascii="Courier New" w:eastAsia="Courier New" w:hAnsi="Courier New" w:cs="Courier New"/>
+          <w:sz w:val="21"/>
+          <w:szCs w:val="21"/>
+        </w:rPr>
+        <w:t>it</w:t>
+      </w:r>
+      <w:proofErr w:type="gramEnd"/>
     </w:p>
     <w:p>
       <w:pPr>
@@ -7635,8 +8893,18 @@
           <w:sz w:val="21"/>
           <w:szCs w:val="21"/>
         </w:rPr>
-        <w:t>It was also used to drink it and for children to drink it</w:t>
-      </w:r>
+        <w:t xml:space="preserve">It was also used to drink it and for children to drink </w:t>
+      </w:r>
+      <w:proofErr w:type="gramStart"/>
+      <w:r>
+        <w:rPr>
+          <w:rFonts w:ascii="Courier New" w:eastAsia="Courier New" w:hAnsi="Courier New" w:cs="Courier New"/>
+          <w:sz w:val="21"/>
+          <w:szCs w:val="21"/>
+        </w:rPr>
+        <w:t>it</w:t>
+      </w:r>
+      <w:proofErr w:type="gramEnd"/>
     </w:p>
     <w:p>
       <w:pPr>
@@ -7681,26 +8949,46 @@
           <w:sz w:val="21"/>
           <w:szCs w:val="21"/>
         </w:rPr>
-        <w:t>It was very good because it did not bring disease, all</w:t>
-      </w:r>
-    </w:p>
-    <w:p>
-      <w:pPr>
-        <w:spacing w:after="0" w:line="240" w:lineRule="auto"/>
-        <w:rPr>
-          <w:rFonts w:ascii="Courier New" w:eastAsia="Courier New" w:hAnsi="Courier New" w:cs="Courier New"/>
-          <w:sz w:val="21"/>
-          <w:szCs w:val="21"/>
-        </w:rPr>
-      </w:pPr>
-      <w:r>
-        <w:rPr>
-          <w:rFonts w:ascii="Courier New" w:eastAsia="Courier New" w:hAnsi="Courier New" w:cs="Courier New"/>
-          <w:sz w:val="21"/>
-          <w:szCs w:val="21"/>
-        </w:rPr>
-        <w:t>We drank it until we were satisfied</w:t>
-      </w:r>
+        <w:t xml:space="preserve">It was very good because it did not bring disease, </w:t>
+      </w:r>
+      <w:proofErr w:type="gramStart"/>
+      <w:r>
+        <w:rPr>
+          <w:rFonts w:ascii="Courier New" w:eastAsia="Courier New" w:hAnsi="Courier New" w:cs="Courier New"/>
+          <w:sz w:val="21"/>
+          <w:szCs w:val="21"/>
+        </w:rPr>
+        <w:t>all</w:t>
+      </w:r>
+      <w:proofErr w:type="gramEnd"/>
+    </w:p>
+    <w:p>
+      <w:pPr>
+        <w:spacing w:after="0" w:line="240" w:lineRule="auto"/>
+        <w:rPr>
+          <w:rFonts w:ascii="Courier New" w:eastAsia="Courier New" w:hAnsi="Courier New" w:cs="Courier New"/>
+          <w:sz w:val="21"/>
+          <w:szCs w:val="21"/>
+        </w:rPr>
+      </w:pPr>
+      <w:r>
+        <w:rPr>
+          <w:rFonts w:ascii="Courier New" w:eastAsia="Courier New" w:hAnsi="Courier New" w:cs="Courier New"/>
+          <w:sz w:val="21"/>
+          <w:szCs w:val="21"/>
+        </w:rPr>
+        <w:t xml:space="preserve">We drank it until we were </w:t>
+      </w:r>
+      <w:proofErr w:type="gramStart"/>
+      <w:r>
+        <w:rPr>
+          <w:rFonts w:ascii="Courier New" w:eastAsia="Courier New" w:hAnsi="Courier New" w:cs="Courier New"/>
+          <w:sz w:val="21"/>
+          <w:szCs w:val="21"/>
+        </w:rPr>
+        <w:t>satisfied</w:t>
+      </w:r>
+      <w:proofErr w:type="gramEnd"/>
     </w:p>
     <w:p>
       <w:pPr>
@@ -7739,13 +9027,23 @@
           <w:szCs w:val="21"/>
         </w:rPr>
       </w:pPr>
-      <w:r>
-        <w:rPr>
-          <w:rFonts w:ascii="Courier New" w:eastAsia="Courier New" w:hAnsi="Courier New" w:cs="Courier New"/>
-          <w:sz w:val="21"/>
-          <w:szCs w:val="21"/>
-        </w:rPr>
-        <w:t>So they all worked in the garden</w:t>
+      <w:proofErr w:type="gramStart"/>
+      <w:r>
+        <w:rPr>
+          <w:rFonts w:ascii="Courier New" w:eastAsia="Courier New" w:hAnsi="Courier New" w:cs="Courier New"/>
+          <w:sz w:val="21"/>
+          <w:szCs w:val="21"/>
+        </w:rPr>
+        <w:t>So</w:t>
+      </w:r>
+      <w:proofErr w:type="gramEnd"/>
+      <w:r>
+        <w:rPr>
+          <w:rFonts w:ascii="Courier New" w:eastAsia="Courier New" w:hAnsi="Courier New" w:cs="Courier New"/>
+          <w:sz w:val="21"/>
+          <w:szCs w:val="21"/>
+        </w:rPr>
+        <w:t xml:space="preserve"> they all worked in the garden</w:t>
       </w:r>
     </w:p>
     <w:p>
@@ -7791,8 +9089,18 @@
           <w:sz w:val="21"/>
           <w:szCs w:val="21"/>
         </w:rPr>
-        <w:t>Each one contributed to the construction and planting</w:t>
-      </w:r>
+        <w:t xml:space="preserve">Each one contributed to the construction and </w:t>
+      </w:r>
+      <w:proofErr w:type="gramStart"/>
+      <w:r>
+        <w:rPr>
+          <w:rFonts w:ascii="Courier New" w:eastAsia="Courier New" w:hAnsi="Courier New" w:cs="Courier New"/>
+          <w:sz w:val="21"/>
+          <w:szCs w:val="21"/>
+        </w:rPr>
+        <w:t>planting</w:t>
+      </w:r>
+      <w:proofErr w:type="gramEnd"/>
     </w:p>
     <w:p>
       <w:pPr>
@@ -7845,26 +9153,46 @@
           <w:sz w:val="21"/>
           <w:szCs w:val="21"/>
         </w:rPr>
-        <w:t>If something happens, we all contribute</w:t>
-      </w:r>
-    </w:p>
-    <w:p>
-      <w:pPr>
-        <w:spacing w:after="0" w:line="240" w:lineRule="auto"/>
-        <w:rPr>
-          <w:rFonts w:ascii="Courier New" w:eastAsia="Courier New" w:hAnsi="Courier New" w:cs="Courier New"/>
-          <w:sz w:val="21"/>
-          <w:szCs w:val="21"/>
-        </w:rPr>
-      </w:pPr>
-      <w:r>
-        <w:rPr>
-          <w:rFonts w:ascii="Courier New" w:eastAsia="Courier New" w:hAnsi="Courier New" w:cs="Courier New"/>
-          <w:sz w:val="21"/>
-          <w:szCs w:val="21"/>
-        </w:rPr>
-        <w:t>We always have something to pay</w:t>
-      </w:r>
+        <w:t xml:space="preserve">If something happens, we all </w:t>
+      </w:r>
+      <w:proofErr w:type="gramStart"/>
+      <w:r>
+        <w:rPr>
+          <w:rFonts w:ascii="Courier New" w:eastAsia="Courier New" w:hAnsi="Courier New" w:cs="Courier New"/>
+          <w:sz w:val="21"/>
+          <w:szCs w:val="21"/>
+        </w:rPr>
+        <w:t>contribute</w:t>
+      </w:r>
+      <w:proofErr w:type="gramEnd"/>
+    </w:p>
+    <w:p>
+      <w:pPr>
+        <w:spacing w:after="0" w:line="240" w:lineRule="auto"/>
+        <w:rPr>
+          <w:rFonts w:ascii="Courier New" w:eastAsia="Courier New" w:hAnsi="Courier New" w:cs="Courier New"/>
+          <w:sz w:val="21"/>
+          <w:szCs w:val="21"/>
+        </w:rPr>
+      </w:pPr>
+      <w:r>
+        <w:rPr>
+          <w:rFonts w:ascii="Courier New" w:eastAsia="Courier New" w:hAnsi="Courier New" w:cs="Courier New"/>
+          <w:sz w:val="21"/>
+          <w:szCs w:val="21"/>
+        </w:rPr>
+        <w:t xml:space="preserve">We always have something to </w:t>
+      </w:r>
+      <w:proofErr w:type="gramStart"/>
+      <w:r>
+        <w:rPr>
+          <w:rFonts w:ascii="Courier New" w:eastAsia="Courier New" w:hAnsi="Courier New" w:cs="Courier New"/>
+          <w:sz w:val="21"/>
+          <w:szCs w:val="21"/>
+        </w:rPr>
+        <w:t>pay</w:t>
+      </w:r>
+      <w:proofErr w:type="gramEnd"/>
     </w:p>
     <w:p>
       <w:pPr>
@@ -7909,25 +9237,53 @@
           <w:sz w:val="21"/>
           <w:szCs w:val="21"/>
         </w:rPr>
-        <w:t>Future conflicts may come, which may commit</w:t>
-      </w:r>
-    </w:p>
-    <w:p>
-      <w:pPr>
-        <w:spacing w:after="0" w:line="240" w:lineRule="auto"/>
-        <w:rPr>
-          <w:rFonts w:ascii="Courier New" w:eastAsia="Courier New" w:hAnsi="Courier New" w:cs="Courier New"/>
-          <w:sz w:val="21"/>
-          <w:szCs w:val="21"/>
-        </w:rPr>
-      </w:pPr>
-      <w:r>
-        <w:rPr>
-          <w:rFonts w:ascii="Courier New" w:eastAsia="Courier New" w:hAnsi="Courier New" w:cs="Courier New"/>
-          <w:sz w:val="21"/>
-          <w:szCs w:val="21"/>
-        </w:rPr>
-        <w:t>our nephews, grandchildren or a member of the family</w:t>
+        <w:t xml:space="preserve">Future conflicts may come, which may </w:t>
+      </w:r>
+      <w:proofErr w:type="gramStart"/>
+      <w:r>
+        <w:rPr>
+          <w:rFonts w:ascii="Courier New" w:eastAsia="Courier New" w:hAnsi="Courier New" w:cs="Courier New"/>
+          <w:sz w:val="21"/>
+          <w:szCs w:val="21"/>
+        </w:rPr>
+        <w:t>commit</w:t>
+      </w:r>
+      <w:proofErr w:type="gramEnd"/>
+    </w:p>
+    <w:p>
+      <w:pPr>
+        <w:spacing w:after="0" w:line="240" w:lineRule="auto"/>
+        <w:rPr>
+          <w:rFonts w:ascii="Courier New" w:eastAsia="Courier New" w:hAnsi="Courier New" w:cs="Courier New"/>
+          <w:sz w:val="21"/>
+          <w:szCs w:val="21"/>
+        </w:rPr>
+      </w:pPr>
+      <w:r>
+        <w:rPr>
+          <w:rFonts w:ascii="Courier New" w:eastAsia="Courier New" w:hAnsi="Courier New" w:cs="Courier New"/>
+          <w:sz w:val="21"/>
+          <w:szCs w:val="21"/>
+        </w:rPr>
+        <w:t xml:space="preserve">our nephews, </w:t>
+      </w:r>
+      <w:proofErr w:type="gramStart"/>
+      <w:r>
+        <w:rPr>
+          <w:rFonts w:ascii="Courier New" w:eastAsia="Courier New" w:hAnsi="Courier New" w:cs="Courier New"/>
+          <w:sz w:val="21"/>
+          <w:szCs w:val="21"/>
+        </w:rPr>
+        <w:t>grandchildren</w:t>
+      </w:r>
+      <w:proofErr w:type="gramEnd"/>
+      <w:r>
+        <w:rPr>
+          <w:rFonts w:ascii="Courier New" w:eastAsia="Courier New" w:hAnsi="Courier New" w:cs="Courier New"/>
+          <w:sz w:val="21"/>
+          <w:szCs w:val="21"/>
+        </w:rPr>
+        <w:t xml:space="preserve"> or a member of the family</w:t>
       </w:r>
     </w:p>
     <w:p>
@@ -7973,8 +9329,18 @@
           <w:sz w:val="21"/>
           <w:szCs w:val="21"/>
         </w:rPr>
-        <w:t>Or the person who asks us for help, who lives with us</w:t>
-      </w:r>
+        <w:t xml:space="preserve">Or the person who asks us for help, who lives with </w:t>
+      </w:r>
+      <w:proofErr w:type="gramStart"/>
+      <w:r>
+        <w:rPr>
+          <w:rFonts w:ascii="Courier New" w:eastAsia="Courier New" w:hAnsi="Courier New" w:cs="Courier New"/>
+          <w:sz w:val="21"/>
+          <w:szCs w:val="21"/>
+        </w:rPr>
+        <w:t>us</w:t>
+      </w:r>
+      <w:proofErr w:type="gramEnd"/>
     </w:p>
     <w:p>
       <w:pPr>
@@ -8137,7 +9503,25 @@
           <w:sz w:val="21"/>
           <w:szCs w:val="21"/>
         </w:rPr>
-        <w:t>He said that if they give us water he will not see disease</w:t>
+        <w:t xml:space="preserve">He said that if they give us </w:t>
+      </w:r>
+      <w:proofErr w:type="gramStart"/>
+      <w:r>
+        <w:rPr>
+          <w:rFonts w:ascii="Courier New" w:eastAsia="Courier New" w:hAnsi="Courier New" w:cs="Courier New"/>
+          <w:sz w:val="21"/>
+          <w:szCs w:val="21"/>
+        </w:rPr>
+        <w:t>water</w:t>
+      </w:r>
+      <w:proofErr w:type="gramEnd"/>
+      <w:r>
+        <w:rPr>
+          <w:rFonts w:ascii="Courier New" w:eastAsia="Courier New" w:hAnsi="Courier New" w:cs="Courier New"/>
+          <w:sz w:val="21"/>
+          <w:szCs w:val="21"/>
+        </w:rPr>
+        <w:t xml:space="preserve"> he will not see disease</w:t>
       </w:r>
     </w:p>
     <w:p>
@@ -8239,6 +9623,7 @@
         </w:rPr>
         <w:t xml:space="preserve">If the </w:t>
       </w:r>
+      <w:proofErr w:type="spellStart"/>
       <w:r>
         <w:rPr>
           <w:rFonts w:ascii="Courier New" w:eastAsia="Courier New" w:hAnsi="Courier New" w:cs="Courier New"/>
@@ -8249,6 +9634,7 @@
         </w:rPr>
         <w:t>arijunas</w:t>
       </w:r>
+      <w:proofErr w:type="spellEnd"/>
       <w:r>
         <w:rPr>
           <w:rFonts w:ascii="Courier New" w:eastAsia="Courier New" w:hAnsi="Courier New" w:cs="Courier New"/>
@@ -8347,8 +9733,18 @@
           <w:sz w:val="21"/>
           <w:szCs w:val="21"/>
         </w:rPr>
-        <w:t>Children who say they die from malnutrition</w:t>
-      </w:r>
+        <w:t xml:space="preserve">Children who say they die from </w:t>
+      </w:r>
+      <w:proofErr w:type="gramStart"/>
+      <w:r>
+        <w:rPr>
+          <w:rFonts w:ascii="Courier New" w:eastAsia="Courier New" w:hAnsi="Courier New" w:cs="Courier New"/>
+          <w:sz w:val="21"/>
+          <w:szCs w:val="21"/>
+        </w:rPr>
+        <w:t>malnutrition</w:t>
+      </w:r>
+      <w:proofErr w:type="gramEnd"/>
     </w:p>
     <w:p>
       <w:pPr>
@@ -8393,8 +9789,18 @@
           <w:sz w:val="21"/>
           <w:szCs w:val="21"/>
         </w:rPr>
-        <w:t>It is because of the bad life that there is and the lack of food</w:t>
-      </w:r>
+        <w:t xml:space="preserve">It is because of the bad life that there is and the lack of </w:t>
+      </w:r>
+      <w:proofErr w:type="gramStart"/>
+      <w:r>
+        <w:rPr>
+          <w:rFonts w:ascii="Courier New" w:eastAsia="Courier New" w:hAnsi="Courier New" w:cs="Courier New"/>
+          <w:sz w:val="21"/>
+          <w:szCs w:val="21"/>
+        </w:rPr>
+        <w:t>food</w:t>
+      </w:r>
+      <w:proofErr w:type="gramEnd"/>
     </w:p>
     <w:p>
       <w:pPr>
@@ -8457,8 +9863,18 @@
           <w:sz w:val="21"/>
           <w:szCs w:val="21"/>
         </w:rPr>
-        <w:t>produce milk for a baby</w:t>
-      </w:r>
+        <w:t xml:space="preserve">produce milk for a </w:t>
+      </w:r>
+      <w:proofErr w:type="gramStart"/>
+      <w:r>
+        <w:rPr>
+          <w:rFonts w:ascii="Courier New" w:eastAsia="Courier New" w:hAnsi="Courier New" w:cs="Courier New"/>
+          <w:sz w:val="21"/>
+          <w:szCs w:val="21"/>
+        </w:rPr>
+        <w:t>baby</w:t>
+      </w:r>
+      <w:proofErr w:type="gramEnd"/>
     </w:p>
     <w:p>
       <w:pPr>
@@ -8557,26 +9973,54 @@
           <w:sz w:val="21"/>
           <w:szCs w:val="21"/>
         </w:rPr>
-        <w:t>There are days when children go hungry and eat at the time they</w:t>
-      </w:r>
-    </w:p>
-    <w:p>
-      <w:pPr>
-        <w:spacing w:after="0" w:line="240" w:lineRule="auto"/>
-        <w:rPr>
-          <w:rFonts w:ascii="Courier New" w:eastAsia="Courier New" w:hAnsi="Courier New" w:cs="Courier New"/>
-          <w:sz w:val="21"/>
-          <w:szCs w:val="21"/>
-        </w:rPr>
-      </w:pPr>
-      <w:r>
-        <w:rPr>
-          <w:rFonts w:ascii="Courier New" w:eastAsia="Courier New" w:hAnsi="Courier New" w:cs="Courier New"/>
-          <w:sz w:val="21"/>
-          <w:szCs w:val="21"/>
-        </w:rPr>
-        <w:t>find food</w:t>
-      </w:r>
+        <w:t xml:space="preserve">There are days when children go hungry and eat at the </w:t>
+      </w:r>
+      <w:proofErr w:type="gramStart"/>
+      <w:r>
+        <w:rPr>
+          <w:rFonts w:ascii="Courier New" w:eastAsia="Courier New" w:hAnsi="Courier New" w:cs="Courier New"/>
+          <w:sz w:val="21"/>
+          <w:szCs w:val="21"/>
+        </w:rPr>
+        <w:t>time</w:t>
+      </w:r>
+      <w:proofErr w:type="gramEnd"/>
+      <w:r>
+        <w:rPr>
+          <w:rFonts w:ascii="Courier New" w:eastAsia="Courier New" w:hAnsi="Courier New" w:cs="Courier New"/>
+          <w:sz w:val="21"/>
+          <w:szCs w:val="21"/>
+        </w:rPr>
+        <w:t xml:space="preserve"> they</w:t>
+      </w:r>
+    </w:p>
+    <w:p>
+      <w:pPr>
+        <w:spacing w:after="0" w:line="240" w:lineRule="auto"/>
+        <w:rPr>
+          <w:rFonts w:ascii="Courier New" w:eastAsia="Courier New" w:hAnsi="Courier New" w:cs="Courier New"/>
+          <w:sz w:val="21"/>
+          <w:szCs w:val="21"/>
+        </w:rPr>
+      </w:pPr>
+      <w:r>
+        <w:rPr>
+          <w:rFonts w:ascii="Courier New" w:eastAsia="Courier New" w:hAnsi="Courier New" w:cs="Courier New"/>
+          <w:sz w:val="21"/>
+          <w:szCs w:val="21"/>
+        </w:rPr>
+        <w:t xml:space="preserve">find </w:t>
+      </w:r>
+      <w:proofErr w:type="gramStart"/>
+      <w:r>
+        <w:rPr>
+          <w:rFonts w:ascii="Courier New" w:eastAsia="Courier New" w:hAnsi="Courier New" w:cs="Courier New"/>
+          <w:sz w:val="21"/>
+          <w:szCs w:val="21"/>
+        </w:rPr>
+        <w:t>food</w:t>
+      </w:r>
+      <w:proofErr w:type="gramEnd"/>
     </w:p>
     <w:p>
       <w:pPr>
@@ -8647,8 +10091,18 @@
           <w:sz w:val="21"/>
           <w:szCs w:val="21"/>
         </w:rPr>
-        <w:t>That's why children get sick</w:t>
-      </w:r>
+        <w:t xml:space="preserve">That's why children get </w:t>
+      </w:r>
+      <w:proofErr w:type="gramStart"/>
+      <w:r>
+        <w:rPr>
+          <w:rFonts w:ascii="Courier New" w:eastAsia="Courier New" w:hAnsi="Courier New" w:cs="Courier New"/>
+          <w:sz w:val="21"/>
+          <w:szCs w:val="21"/>
+        </w:rPr>
+        <w:t>sick</w:t>
+      </w:r>
+      <w:proofErr w:type="gramEnd"/>
     </w:p>
     <w:p>
       <w:pPr>
@@ -8701,8 +10155,18 @@
           <w:sz w:val="21"/>
           <w:szCs w:val="21"/>
         </w:rPr>
-        <w:t>For example, if they deliver the water that comes from the town</w:t>
-      </w:r>
+        <w:t xml:space="preserve">For example, if they deliver the water that comes from the </w:t>
+      </w:r>
+      <w:proofErr w:type="gramStart"/>
+      <w:r>
+        <w:rPr>
+          <w:rFonts w:ascii="Courier New" w:eastAsia="Courier New" w:hAnsi="Courier New" w:cs="Courier New"/>
+          <w:sz w:val="21"/>
+          <w:szCs w:val="21"/>
+        </w:rPr>
+        <w:t>town</w:t>
+      </w:r>
+      <w:proofErr w:type="gramEnd"/>
     </w:p>
     <w:p>
       <w:pPr>
@@ -8747,8 +10211,18 @@
           <w:sz w:val="21"/>
           <w:szCs w:val="21"/>
         </w:rPr>
-        <w:t>You won't see children dying</w:t>
-      </w:r>
+        <w:t xml:space="preserve">You won't see children </w:t>
+      </w:r>
+      <w:proofErr w:type="gramStart"/>
+      <w:r>
+        <w:rPr>
+          <w:rFonts w:ascii="Courier New" w:eastAsia="Courier New" w:hAnsi="Courier New" w:cs="Courier New"/>
+          <w:sz w:val="21"/>
+          <w:szCs w:val="21"/>
+        </w:rPr>
+        <w:t>dying</w:t>
+      </w:r>
+      <w:proofErr w:type="gramEnd"/>
     </w:p>
     <w:p>
       <w:pPr>
@@ -8793,8 +10267,18 @@
           <w:sz w:val="21"/>
           <w:szCs w:val="21"/>
         </w:rPr>
-        <w:t>The earth will be composed as in ancient times</w:t>
-      </w:r>
+        <w:t xml:space="preserve">The earth will be composed as in ancient </w:t>
+      </w:r>
+      <w:proofErr w:type="gramStart"/>
+      <w:r>
+        <w:rPr>
+          <w:rFonts w:ascii="Courier New" w:eastAsia="Courier New" w:hAnsi="Courier New" w:cs="Courier New"/>
+          <w:sz w:val="21"/>
+          <w:szCs w:val="21"/>
+        </w:rPr>
+        <w:t>times</w:t>
+      </w:r>
+      <w:proofErr w:type="gramEnd"/>
     </w:p>
     <w:p>
       <w:pPr>
@@ -8847,8 +10331,18 @@
           <w:sz w:val="21"/>
           <w:szCs w:val="21"/>
         </w:rPr>
-        <w:t>That's why we need the water</w:t>
-      </w:r>
+        <w:t xml:space="preserve">That's why we need the </w:t>
+      </w:r>
+      <w:proofErr w:type="gramStart"/>
+      <w:r>
+        <w:rPr>
+          <w:rFonts w:ascii="Courier New" w:eastAsia="Courier New" w:hAnsi="Courier New" w:cs="Courier New"/>
+          <w:sz w:val="21"/>
+          <w:szCs w:val="21"/>
+        </w:rPr>
+        <w:t>water</w:t>
+      </w:r>
+      <w:proofErr w:type="gramEnd"/>
     </w:p>
     <w:p>
       <w:pPr>
@@ -8957,26 +10451,46 @@
           <w:sz w:val="21"/>
           <w:szCs w:val="21"/>
         </w:rPr>
-        <w:t>For example, this water that you are seeing</w:t>
-      </w:r>
-    </w:p>
-    <w:p>
-      <w:pPr>
-        <w:spacing w:after="0" w:line="240" w:lineRule="auto"/>
-        <w:rPr>
-          <w:rFonts w:ascii="Courier New" w:eastAsia="Courier New" w:hAnsi="Courier New" w:cs="Courier New"/>
-          <w:sz w:val="21"/>
-          <w:szCs w:val="21"/>
-        </w:rPr>
-      </w:pPr>
-      <w:r>
-        <w:rPr>
-          <w:rFonts w:ascii="Courier New" w:eastAsia="Courier New" w:hAnsi="Courier New" w:cs="Courier New"/>
-          <w:sz w:val="21"/>
-          <w:szCs w:val="21"/>
-        </w:rPr>
-        <w:t>It is what we drink now</w:t>
-      </w:r>
+        <w:t xml:space="preserve">For example, this water that you are </w:t>
+      </w:r>
+      <w:proofErr w:type="gramStart"/>
+      <w:r>
+        <w:rPr>
+          <w:rFonts w:ascii="Courier New" w:eastAsia="Courier New" w:hAnsi="Courier New" w:cs="Courier New"/>
+          <w:sz w:val="21"/>
+          <w:szCs w:val="21"/>
+        </w:rPr>
+        <w:t>seeing</w:t>
+      </w:r>
+      <w:proofErr w:type="gramEnd"/>
+    </w:p>
+    <w:p>
+      <w:pPr>
+        <w:spacing w:after="0" w:line="240" w:lineRule="auto"/>
+        <w:rPr>
+          <w:rFonts w:ascii="Courier New" w:eastAsia="Courier New" w:hAnsi="Courier New" w:cs="Courier New"/>
+          <w:sz w:val="21"/>
+          <w:szCs w:val="21"/>
+        </w:rPr>
+      </w:pPr>
+      <w:r>
+        <w:rPr>
+          <w:rFonts w:ascii="Courier New" w:eastAsia="Courier New" w:hAnsi="Courier New" w:cs="Courier New"/>
+          <w:sz w:val="21"/>
+          <w:szCs w:val="21"/>
+        </w:rPr>
+        <w:t xml:space="preserve">It is what we drink </w:t>
+      </w:r>
+      <w:proofErr w:type="gramStart"/>
+      <w:r>
+        <w:rPr>
+          <w:rFonts w:ascii="Courier New" w:eastAsia="Courier New" w:hAnsi="Courier New" w:cs="Courier New"/>
+          <w:sz w:val="21"/>
+          <w:szCs w:val="21"/>
+        </w:rPr>
+        <w:t>now</w:t>
+      </w:r>
+      <w:proofErr w:type="gramEnd"/>
     </w:p>
     <w:p>
       <w:pPr>
@@ -9021,7 +10535,25 @@
           <w:sz w:val="21"/>
           <w:szCs w:val="21"/>
         </w:rPr>
-        <w:t>Why do we drink it?, because we don't have any</w:t>
+        <w:t xml:space="preserve">Why do we drink </w:t>
+      </w:r>
+      <w:proofErr w:type="gramStart"/>
+      <w:r>
+        <w:rPr>
+          <w:rFonts w:ascii="Courier New" w:eastAsia="Courier New" w:hAnsi="Courier New" w:cs="Courier New"/>
+          <w:sz w:val="21"/>
+          <w:szCs w:val="21"/>
+        </w:rPr>
+        <w:t>it?,</w:t>
+      </w:r>
+      <w:proofErr w:type="gramEnd"/>
+      <w:r>
+        <w:rPr>
+          <w:rFonts w:ascii="Courier New" w:eastAsia="Courier New" w:hAnsi="Courier New" w:cs="Courier New"/>
+          <w:sz w:val="21"/>
+          <w:szCs w:val="21"/>
+        </w:rPr>
+        <w:t xml:space="preserve"> because we don't have any</w:t>
       </w:r>
     </w:p>
     <w:p>
@@ -9085,26 +10617,46 @@
           <w:sz w:val="21"/>
           <w:szCs w:val="21"/>
         </w:rPr>
-        <w:t>That's why we use this water, we come looking for it</w:t>
-      </w:r>
-    </w:p>
-    <w:p>
-      <w:pPr>
-        <w:spacing w:after="0" w:line="240" w:lineRule="auto"/>
-        <w:rPr>
-          <w:rFonts w:ascii="Courier New" w:eastAsia="Courier New" w:hAnsi="Courier New" w:cs="Courier New"/>
-          <w:sz w:val="21"/>
-          <w:szCs w:val="21"/>
-        </w:rPr>
-      </w:pPr>
-      <w:r>
-        <w:rPr>
-          <w:rFonts w:ascii="Courier New" w:eastAsia="Courier New" w:hAnsi="Courier New" w:cs="Courier New"/>
-          <w:sz w:val="21"/>
-          <w:szCs w:val="21"/>
-        </w:rPr>
-        <w:t>And we take it to our homes</w:t>
-      </w:r>
+        <w:t xml:space="preserve">That's why we use this water, we come looking for </w:t>
+      </w:r>
+      <w:proofErr w:type="gramStart"/>
+      <w:r>
+        <w:rPr>
+          <w:rFonts w:ascii="Courier New" w:eastAsia="Courier New" w:hAnsi="Courier New" w:cs="Courier New"/>
+          <w:sz w:val="21"/>
+          <w:szCs w:val="21"/>
+        </w:rPr>
+        <w:t>it</w:t>
+      </w:r>
+      <w:proofErr w:type="gramEnd"/>
+    </w:p>
+    <w:p>
+      <w:pPr>
+        <w:spacing w:after="0" w:line="240" w:lineRule="auto"/>
+        <w:rPr>
+          <w:rFonts w:ascii="Courier New" w:eastAsia="Courier New" w:hAnsi="Courier New" w:cs="Courier New"/>
+          <w:sz w:val="21"/>
+          <w:szCs w:val="21"/>
+        </w:rPr>
+      </w:pPr>
+      <w:r>
+        <w:rPr>
+          <w:rFonts w:ascii="Courier New" w:eastAsia="Courier New" w:hAnsi="Courier New" w:cs="Courier New"/>
+          <w:sz w:val="21"/>
+          <w:szCs w:val="21"/>
+        </w:rPr>
+        <w:t xml:space="preserve">And we take it to our </w:t>
+      </w:r>
+      <w:proofErr w:type="gramStart"/>
+      <w:r>
+        <w:rPr>
+          <w:rFonts w:ascii="Courier New" w:eastAsia="Courier New" w:hAnsi="Courier New" w:cs="Courier New"/>
+          <w:sz w:val="21"/>
+          <w:szCs w:val="21"/>
+        </w:rPr>
+        <w:t>homes</w:t>
+      </w:r>
+      <w:proofErr w:type="gramEnd"/>
     </w:p>
     <w:p>
       <w:pPr>
@@ -9149,8 +10701,18 @@
           <w:sz w:val="21"/>
           <w:szCs w:val="21"/>
         </w:rPr>
-        <w:t>The town is too far from here to be able to go get water</w:t>
-      </w:r>
+        <w:t xml:space="preserve">The town is too far from here to be able to go get </w:t>
+      </w:r>
+      <w:proofErr w:type="gramStart"/>
+      <w:r>
+        <w:rPr>
+          <w:rFonts w:ascii="Courier New" w:eastAsia="Courier New" w:hAnsi="Courier New" w:cs="Courier New"/>
+          <w:sz w:val="21"/>
+          <w:szCs w:val="21"/>
+        </w:rPr>
+        <w:t>water</w:t>
+      </w:r>
+      <w:proofErr w:type="gramEnd"/>
     </w:p>
     <w:p>
       <w:pPr>
@@ -9213,8 +10775,18 @@
           <w:sz w:val="21"/>
           <w:szCs w:val="21"/>
         </w:rPr>
-        <w:t>we don't have that</w:t>
-      </w:r>
+        <w:t xml:space="preserve">we don't have </w:t>
+      </w:r>
+      <w:proofErr w:type="gramStart"/>
+      <w:r>
+        <w:rPr>
+          <w:rFonts w:ascii="Courier New" w:eastAsia="Courier New" w:hAnsi="Courier New" w:cs="Courier New"/>
+          <w:sz w:val="21"/>
+          <w:szCs w:val="21"/>
+        </w:rPr>
+        <w:t>that</w:t>
+      </w:r>
+      <w:proofErr w:type="gramEnd"/>
     </w:p>
     <w:p>
       <w:pPr>
@@ -9283,7 +10855,25 @@
           <w:sz w:val="21"/>
           <w:szCs w:val="21"/>
         </w:rPr>
-        <w:t>When this water runs out we will suffer a lot</w:t>
+        <w:t xml:space="preserve">When this water runs </w:t>
+      </w:r>
+      <w:proofErr w:type="gramStart"/>
+      <w:r>
+        <w:rPr>
+          <w:rFonts w:ascii="Courier New" w:eastAsia="Courier New" w:hAnsi="Courier New" w:cs="Courier New"/>
+          <w:sz w:val="21"/>
+          <w:szCs w:val="21"/>
+        </w:rPr>
+        <w:t>out</w:t>
+      </w:r>
+      <w:proofErr w:type="gramEnd"/>
+      <w:r>
+        <w:rPr>
+          <w:rFonts w:ascii="Courier New" w:eastAsia="Courier New" w:hAnsi="Courier New" w:cs="Courier New"/>
+          <w:sz w:val="21"/>
+          <w:szCs w:val="21"/>
+        </w:rPr>
+        <w:t xml:space="preserve"> we will suffer a lot</w:t>
       </w:r>
     </w:p>
     <w:p>
@@ -9347,8 +10937,18 @@
           <w:sz w:val="21"/>
           <w:szCs w:val="21"/>
         </w:rPr>
-        <w:t>That's why we need you to help us</w:t>
-      </w:r>
+        <w:t xml:space="preserve">That's why we need you to help </w:t>
+      </w:r>
+      <w:proofErr w:type="gramStart"/>
+      <w:r>
+        <w:rPr>
+          <w:rFonts w:ascii="Courier New" w:eastAsia="Courier New" w:hAnsi="Courier New" w:cs="Courier New"/>
+          <w:sz w:val="21"/>
+          <w:szCs w:val="21"/>
+        </w:rPr>
+        <w:t>us</w:t>
+      </w:r>
+      <w:proofErr w:type="gramEnd"/>
     </w:p>
     <w:p>
       <w:pPr>
@@ -9401,7 +11001,25 @@
           <w:sz w:val="21"/>
           <w:szCs w:val="21"/>
         </w:rPr>
-        <w:t>If the world sees us, they would help with the water we need</w:t>
+        <w:t xml:space="preserve">If the world sees us, they </w:t>
+      </w:r>
+      <w:proofErr w:type="gramStart"/>
+      <w:r>
+        <w:rPr>
+          <w:rFonts w:ascii="Courier New" w:eastAsia="Courier New" w:hAnsi="Courier New" w:cs="Courier New"/>
+          <w:sz w:val="21"/>
+          <w:szCs w:val="21"/>
+        </w:rPr>
+        <w:t>would</w:t>
+      </w:r>
+      <w:proofErr w:type="gramEnd"/>
+      <w:r>
+        <w:rPr>
+          <w:rFonts w:ascii="Courier New" w:eastAsia="Courier New" w:hAnsi="Courier New" w:cs="Courier New"/>
+          <w:sz w:val="21"/>
+          <w:szCs w:val="21"/>
+        </w:rPr>
+        <w:t xml:space="preserve"> help with the water we need</w:t>
       </w:r>
     </w:p>
     <w:p>
@@ -9449,6 +11067,7 @@
         </w:rPr>
         <w:t xml:space="preserve">Then we would no longer have to drink from this </w:t>
       </w:r>
+      <w:proofErr w:type="spellStart"/>
       <w:r>
         <w:rPr>
           <w:rFonts w:ascii="Courier New" w:eastAsia="Courier New" w:hAnsi="Courier New" w:cs="Courier New"/>
@@ -9459,6 +11078,7 @@
         </w:rPr>
         <w:t>jaguey</w:t>
       </w:r>
+      <w:proofErr w:type="spellEnd"/>
     </w:p>
     <w:p>
       <w:pPr>
